--- a/用例模型/用例模型-顾客(1).docx
+++ b/用例模型/用例模型-顾客(1).docx
@@ -30,7 +30,6 @@
     <w:p>
       <w:pPr>
         <w:rPr>
-          <w:rFonts w:hint="eastAsia"/>
           <w:sz w:val="30"/>
           <w:szCs w:val="30"/>
         </w:rPr>
@@ -57,15 +56,39 @@
         <w:pStyle w:val="a7"/>
         <w:ind w:left="360" w:firstLineChars="0" w:firstLine="0"/>
       </w:pPr>
+    </w:p>
+    <w:p>
+      <w:pPr>
+        <w:pStyle w:val="a7"/>
+        <w:ind w:left="360" w:firstLineChars="0" w:firstLine="0"/>
+      </w:pPr>
+    </w:p>
+    <w:p>
+      <w:pPr>
+        <w:pStyle w:val="a7"/>
+        <w:ind w:left="360" w:firstLineChars="0" w:firstLine="0"/>
+      </w:pPr>
+    </w:p>
+    <w:p>
+      <w:pPr>
+        <w:pStyle w:val="a7"/>
+        <w:ind w:left="360" w:firstLineChars="0" w:firstLine="0"/>
+      </w:pPr>
+    </w:p>
+    <w:p>
+      <w:pPr>
+        <w:pStyle w:val="a7"/>
+        <w:ind w:left="360" w:firstLineChars="0" w:firstLine="0"/>
+      </w:pPr>
       <w:r>
         <w:rPr>
           <w:noProof/>
         </w:rPr>
         <w:drawing>
-          <wp:inline distT="0" distB="0" distL="0" distR="0" wp14:anchorId="2CC2EBF8" wp14:editId="3C6A4603">
-            <wp:extent cx="5779770" cy="2918460"/>
-            <wp:effectExtent l="0" t="0" r="0" b="0"/>
-            <wp:docPr id="1" name="图片 1"/>
+          <wp:inline distT="0" distB="0" distL="0" distR="0" wp14:anchorId="275B237F" wp14:editId="21D4136E">
+            <wp:extent cx="5318514" cy="3916680"/>
+            <wp:effectExtent l="0" t="0" r="0" b="7620"/>
+            <wp:docPr id="3" name="图片 3"/>
             <wp:cNvGraphicFramePr>
               <a:graphicFrameLocks xmlns:a="http://schemas.openxmlformats.org/drawingml/2006/main" noChangeAspect="1"/>
             </wp:cNvGraphicFramePr>
@@ -73,23 +96,33 @@
               <a:graphicData uri="http://schemas.openxmlformats.org/drawingml/2006/picture">
                 <pic:pic xmlns:pic="http://schemas.openxmlformats.org/drawingml/2006/picture">
                   <pic:nvPicPr>
-                    <pic:cNvPr id="1" name=""/>
-                    <pic:cNvPicPr/>
+                    <pic:cNvPr id="0" name="Picture 2"/>
+                    <pic:cNvPicPr>
+                      <a:picLocks noChangeAspect="1" noChangeArrowheads="1"/>
+                    </pic:cNvPicPr>
                   </pic:nvPicPr>
                   <pic:blipFill>
-                    <a:blip r:embed="rId7"/>
+                    <a:blip r:embed="rId7">
+                      <a:extLst>
+                        <a:ext uri="{28A0092B-C50C-407E-A947-70E740481C1C}">
+                          <a14:useLocalDpi xmlns:a14="http://schemas.microsoft.com/office/drawing/2010/main" val="0"/>
+                        </a:ext>
+                      </a:extLst>
+                    </a:blip>
+                    <a:srcRect/>
                     <a:stretch>
                       <a:fillRect/>
                     </a:stretch>
                   </pic:blipFill>
-                  <pic:spPr>
+                  <pic:spPr bwMode="auto">
                     <a:xfrm>
                       <a:off x="0" y="0"/>
-                      <a:ext cx="5784862" cy="2921031"/>
+                      <a:ext cx="5342019" cy="3933989"/>
                     </a:xfrm>
                     <a:prstGeom prst="rect">
                       <a:avLst/>
                     </a:prstGeom>
+                    <a:noFill/>
                   </pic:spPr>
                 </pic:pic>
               </a:graphicData>
@@ -166,6 +199,13 @@
     </w:p>
     <w:p>
       <w:pPr>
+        <w:rPr>
+          <w:rFonts w:hint="eastAsia"/>
+        </w:rPr>
+      </w:pPr>
+    </w:p>
+    <w:p>
+      <w:pPr>
         <w:pStyle w:val="a7"/>
         <w:ind w:left="360" w:firstLineChars="0" w:firstLine="0"/>
       </w:pPr>
@@ -178,86 +218,6 @@
     </w:p>
     <w:p>
       <w:pPr>
-        <w:pStyle w:val="a7"/>
-        <w:ind w:left="360" w:firstLineChars="0" w:firstLine="0"/>
-      </w:pPr>
-    </w:p>
-    <w:p>
-      <w:pPr>
-        <w:pStyle w:val="a7"/>
-        <w:ind w:left="360" w:firstLineChars="0" w:firstLine="0"/>
-      </w:pPr>
-    </w:p>
-    <w:p>
-      <w:pPr>
-        <w:pStyle w:val="a7"/>
-        <w:ind w:left="360" w:firstLineChars="0" w:firstLine="0"/>
-      </w:pPr>
-    </w:p>
-    <w:p>
-      <w:pPr>
-        <w:pStyle w:val="a7"/>
-        <w:ind w:left="360" w:firstLineChars="0" w:firstLine="0"/>
-      </w:pPr>
-    </w:p>
-    <w:p>
-      <w:pPr>
-        <w:pStyle w:val="a7"/>
-        <w:ind w:left="360" w:firstLineChars="0" w:firstLine="0"/>
-      </w:pPr>
-    </w:p>
-    <w:p>
-      <w:pPr>
-        <w:pStyle w:val="a7"/>
-        <w:ind w:left="360" w:firstLineChars="0" w:firstLine="0"/>
-      </w:pPr>
-    </w:p>
-    <w:p>
-      <w:pPr>
-        <w:pStyle w:val="a7"/>
-        <w:ind w:left="360" w:firstLineChars="0" w:firstLine="0"/>
-      </w:pPr>
-    </w:p>
-    <w:p>
-      <w:pPr>
-        <w:pStyle w:val="a7"/>
-        <w:ind w:left="360" w:firstLineChars="0" w:firstLine="0"/>
-      </w:pPr>
-    </w:p>
-    <w:p>
-      <w:pPr>
-        <w:pStyle w:val="a7"/>
-        <w:ind w:left="360" w:firstLineChars="0" w:firstLine="0"/>
-      </w:pPr>
-    </w:p>
-    <w:p>
-      <w:pPr>
-        <w:pStyle w:val="a7"/>
-        <w:ind w:left="360" w:firstLineChars="0" w:firstLine="0"/>
-      </w:pPr>
-    </w:p>
-    <w:p>
-      <w:pPr>
-        <w:pStyle w:val="a7"/>
-        <w:ind w:left="360" w:firstLineChars="0" w:firstLine="0"/>
-      </w:pPr>
-    </w:p>
-    <w:p>
-      <w:pPr>
-        <w:pStyle w:val="a7"/>
-        <w:ind w:left="360" w:firstLineChars="0" w:firstLine="0"/>
-      </w:pPr>
-    </w:p>
-    <w:p>
-      <w:pPr>
-        <w:pStyle w:val="a7"/>
-        <w:ind w:left="360" w:firstLineChars="0" w:firstLine="0"/>
-      </w:pPr>
-    </w:p>
-    <w:p>
-      <w:pPr>
-        <w:pStyle w:val="a7"/>
-        <w:ind w:left="360" w:firstLineChars="0" w:firstLine="0"/>
         <w:rPr>
           <w:rFonts w:hint="eastAsia"/>
         </w:rPr>
@@ -276,6 +236,7 @@
         <w:rPr>
           <w:rFonts w:hint="eastAsia"/>
         </w:rPr>
+        <w:lastRenderedPageBreak/>
         <w:t>S</w:t>
       </w:r>
       <w:r>
@@ -294,11 +255,14 @@
         <w:ind w:left="360" w:firstLineChars="0" w:firstLine="0"/>
       </w:pPr>
       <w:r>
+        <w:rPr>
+          <w:noProof/>
+        </w:rPr>
         <w:drawing>
-          <wp:inline distT="0" distB="0" distL="0" distR="0" wp14:anchorId="39988816" wp14:editId="70CBC90F">
-            <wp:extent cx="5274310" cy="4963795"/>
-            <wp:effectExtent l="0" t="0" r="2540" b="8255"/>
-            <wp:docPr id="2" name="图片 2"/>
+          <wp:inline distT="0" distB="0" distL="0" distR="0" wp14:anchorId="3B9B80AE" wp14:editId="57A47298">
+            <wp:extent cx="4320540" cy="5070106"/>
+            <wp:effectExtent l="0" t="0" r="3810" b="0"/>
+            <wp:docPr id="4" name="图片 4"/>
             <wp:cNvGraphicFramePr>
               <a:graphicFrameLocks xmlns:a="http://schemas.openxmlformats.org/drawingml/2006/main" noChangeAspect="1"/>
             </wp:cNvGraphicFramePr>
@@ -318,7 +282,7 @@
                   <pic:spPr>
                     <a:xfrm>
                       <a:off x="0" y="0"/>
-                      <a:ext cx="5274310" cy="4963795"/>
+                      <a:ext cx="4324510" cy="5074765"/>
                     </a:xfrm>
                     <a:prstGeom prst="rect">
                       <a:avLst/>
@@ -458,7 +422,7 @@
               <w:rPr>
                 <w:rFonts w:hint="eastAsia"/>
               </w:rPr>
-              <w:t>顾客打开空调</w:t>
+              <w:t>开关空调</w:t>
             </w:r>
           </w:p>
         </w:tc>
@@ -550,49 +514,19 @@
               <w:rPr>
                 <w:rFonts w:hint="eastAsia"/>
               </w:rPr>
-              <w:t>该实例与</w:t>
-            </w:r>
-            <w:r>
-              <w:rPr>
-                <w:rFonts w:hint="eastAsia"/>
-              </w:rPr>
-              <w:t>主</w:t>
-            </w:r>
-            <w:r>
-              <w:rPr>
-                <w:rFonts w:hint="eastAsia"/>
-              </w:rPr>
-              <w:t>控机形成关联</w:t>
-            </w:r>
-          </w:p>
-          <w:p>
-            <w:pPr>
-              <w:pStyle w:val="a7"/>
-              <w:ind w:firstLineChars="0" w:firstLine="0"/>
-            </w:pPr>
-            <w:r>
-              <w:rPr>
-                <w:rFonts w:hint="eastAsia"/>
-              </w:rPr>
-              <w:t>3、该实例的</w:t>
-            </w:r>
-            <w:r>
-              <w:rPr>
-                <w:rFonts w:hint="eastAsia"/>
-              </w:rPr>
-              <w:t>各种</w:t>
-            </w:r>
-            <w:r>
-              <w:rPr>
-                <w:rFonts w:hint="eastAsia"/>
-              </w:rPr>
-              <w:t>属性</w:t>
-            </w:r>
-            <w:r>
-              <w:rPr>
-                <w:rFonts w:hint="eastAsia"/>
-              </w:rPr>
-              <w:t>设为缺省值</w:t>
+              <w:t>该实例与主控机形成关联</w:t>
+            </w:r>
+          </w:p>
+          <w:p>
+            <w:pPr>
+              <w:pStyle w:val="a7"/>
+              <w:ind w:firstLineChars="0" w:firstLine="0"/>
+            </w:pPr>
+            <w:r>
+              <w:rPr>
+                <w:rFonts w:hint="eastAsia"/>
+              </w:rPr>
+              <w:t>3、该实例的各种属性设为缺省值</w:t>
             </w:r>
           </w:p>
         </w:tc>
@@ -612,9 +546,6 @@
     <w:p>
       <w:pPr>
         <w:jc w:val="left"/>
-        <w:rPr>
-          <w:rFonts w:hint="eastAsia"/>
-        </w:rPr>
       </w:pPr>
     </w:p>
     <w:tbl>
@@ -642,7 +573,6 @@
               <w:rPr>
                 <w:rFonts w:hint="eastAsia"/>
               </w:rPr>
-              <w:lastRenderedPageBreak/>
               <w:t>操作</w:t>
             </w:r>
           </w:p>
@@ -704,7 +634,7 @@
               <w:rPr>
                 <w:rFonts w:hint="eastAsia"/>
               </w:rPr>
-              <w:t>顾客升高空调温度</w:t>
+              <w:t>更改设置</w:t>
             </w:r>
           </w:p>
         </w:tc>
@@ -759,6 +689,7 @@
               <w:rPr>
                 <w:rFonts w:hint="eastAsia"/>
               </w:rPr>
+              <w:lastRenderedPageBreak/>
               <w:t>后置条件</w:t>
             </w:r>
           </w:p>
@@ -928,7 +859,7 @@
               <w:rPr>
                 <w:rFonts w:hint="eastAsia"/>
               </w:rPr>
-              <w:t>顾客降低空调温度</w:t>
+              <w:t>更改设置</w:t>
             </w:r>
           </w:p>
         </w:tc>
@@ -1143,7 +1074,7 @@
               <w:rPr>
                 <w:rFonts w:hint="eastAsia"/>
               </w:rPr>
-              <w:t>顾客提高空调风速</w:t>
+              <w:t>更改设置</w:t>
             </w:r>
           </w:p>
         </w:tc>
@@ -1332,10 +1263,7 @@
             </w:pPr>
             <w:proofErr w:type="spellStart"/>
             <w:r>
-              <w:t>Low</w:t>
-            </w:r>
-            <w:r>
-              <w:t>erFanSpeed</w:t>
+              <w:t>LowerFanSpeed</w:t>
             </w:r>
             <w:proofErr w:type="spellEnd"/>
             <w:r>
@@ -1383,7 +1311,7 @@
               <w:rPr>
                 <w:rFonts w:hint="eastAsia"/>
               </w:rPr>
-              <w:t>顾客降低空调风速</w:t>
+              <w:t>更改设置</w:t>
             </w:r>
           </w:p>
         </w:tc>
@@ -1616,7 +1544,7 @@
               <w:rPr>
                 <w:rFonts w:hint="eastAsia"/>
               </w:rPr>
-              <w:t>顾客更改空调模式</w:t>
+              <w:t>更改设置</w:t>
             </w:r>
           </w:p>
         </w:tc>
@@ -1804,13 +1732,7 @@
               <w:rPr>
                 <w:rFonts w:hint="eastAsia"/>
               </w:rPr>
-              <w:t>顾客</w:t>
-            </w:r>
-            <w:r>
-              <w:rPr>
-                <w:rFonts w:hint="eastAsia"/>
-              </w:rPr>
-              <w:t>关闭空调</w:t>
+              <w:t>开关空调</w:t>
             </w:r>
           </w:p>
         </w:tc>
@@ -1895,13 +1817,7 @@
               <w:rPr>
                 <w:rFonts w:hint="eastAsia"/>
               </w:rPr>
-              <w:t>删除</w:t>
-            </w:r>
-            <w:r>
-              <w:rPr>
-                <w:rFonts w:hint="eastAsia"/>
-              </w:rPr>
-              <w:t>了从控机实例</w:t>
+              <w:t>删除了从控机实例</w:t>
             </w:r>
           </w:p>
         </w:tc>
@@ -1911,9 +1827,6 @@
       <w:pPr>
         <w:pStyle w:val="a7"/>
         <w:ind w:left="360" w:firstLineChars="0" w:firstLine="0"/>
-        <w:rPr>
-          <w:rFonts w:hint="eastAsia"/>
-        </w:rPr>
       </w:pPr>
     </w:p>
     <w:sectPr>

--- a/用例模型/用例模型-顾客(1).docx
+++ b/用例模型/用例模型-顾客(1).docx
@@ -13,12 +13,9 @@
         <w:rPr>
           <w:rFonts w:hint="eastAsia"/>
         </w:rPr>
-        <w:t xml:space="preserve"> </w:t>
+        <w:t xml:space="preserve">                         </w:t>
       </w:r>
       <w:r>
-        <w:t xml:space="preserve">                        </w:t>
-      </w:r>
-      <w:r>
         <w:rPr>
           <w:rFonts w:hint="eastAsia"/>
           <w:sz w:val="30"/>
@@ -30,6 +27,7 @@
     <w:p>
       <w:pPr>
         <w:rPr>
+          <w:rFonts w:hint="eastAsia"/>
           <w:sz w:val="30"/>
           <w:szCs w:val="30"/>
         </w:rPr>
@@ -40,9 +38,12 @@
         <w:pStyle w:val="a7"/>
         <w:numPr>
           <w:ilvl w:val="0"/>
-          <w:numId w:val="1"/>
+          <w:numId w:val="10"/>
         </w:numPr>
         <w:ind w:firstLineChars="0"/>
+        <w:rPr>
+          <w:rFonts w:hint="eastAsia"/>
+        </w:rPr>
       </w:pPr>
       <w:r>
         <w:rPr>
@@ -55,40 +56,64 @@
       <w:pPr>
         <w:pStyle w:val="a7"/>
         <w:ind w:left="360" w:firstLineChars="0" w:firstLine="0"/>
+        <w:rPr>
+          <w:rFonts w:hint="eastAsia"/>
+        </w:rPr>
       </w:pPr>
     </w:p>
     <w:p>
       <w:pPr>
         <w:pStyle w:val="a7"/>
         <w:ind w:left="360" w:firstLineChars="0" w:firstLine="0"/>
+        <w:rPr>
+          <w:rFonts w:hint="eastAsia"/>
+        </w:rPr>
       </w:pPr>
     </w:p>
     <w:p>
       <w:pPr>
         <w:pStyle w:val="a7"/>
         <w:ind w:left="360" w:firstLineChars="0" w:firstLine="0"/>
+        <w:rPr>
+          <w:rFonts w:hint="eastAsia"/>
+        </w:rPr>
       </w:pPr>
     </w:p>
     <w:p>
       <w:pPr>
         <w:pStyle w:val="a7"/>
         <w:ind w:left="360" w:firstLineChars="0" w:firstLine="0"/>
+        <w:rPr>
+          <w:rFonts w:hint="eastAsia"/>
+        </w:rPr>
       </w:pPr>
     </w:p>
     <w:p>
       <w:pPr>
         <w:pStyle w:val="a7"/>
         <w:ind w:left="360" w:firstLineChars="0" w:firstLine="0"/>
+        <w:rPr>
+          <w:rFonts w:hint="eastAsia"/>
+        </w:rPr>
+      </w:pPr>
+    </w:p>
+    <w:p>
+      <w:pPr>
+        <w:pStyle w:val="a7"/>
+        <w:ind w:left="360" w:firstLineChars="0" w:firstLine="0"/>
+        <w:rPr>
+          <w:rFonts w:hint="eastAsia"/>
+        </w:rPr>
       </w:pPr>
       <w:r>
         <w:rPr>
           <w:noProof/>
         </w:rPr>
         <w:drawing>
-          <wp:inline distT="0" distB="0" distL="0" distR="0" wp14:anchorId="275B237F" wp14:editId="21D4136E">
-            <wp:extent cx="5318514" cy="3916680"/>
-            <wp:effectExtent l="0" t="0" r="0" b="7620"/>
-            <wp:docPr id="3" name="图片 3"/>
+          <wp:inline distT="0" distB="0" distL="0" distR="0" wp14:anchorId="7C9D86CD" wp14:editId="48D7B2AC">
+            <wp:extent cx="3238500" cy="2355850"/>
+            <wp:effectExtent l="0" t="0" r="0" b="6350"/>
+            <wp:docPr id="4" name="图片 4"/>
             <wp:cNvGraphicFramePr>
               <a:graphicFrameLocks xmlns:a="http://schemas.openxmlformats.org/drawingml/2006/main" noChangeAspect="1"/>
             </wp:cNvGraphicFramePr>
@@ -96,7 +121,7 @@
               <a:graphicData uri="http://schemas.openxmlformats.org/drawingml/2006/picture">
                 <pic:pic xmlns:pic="http://schemas.openxmlformats.org/drawingml/2006/picture">
                   <pic:nvPicPr>
-                    <pic:cNvPr id="0" name="Picture 2"/>
+                    <pic:cNvPr id="0" name="图片 1"/>
                     <pic:cNvPicPr>
                       <a:picLocks noChangeAspect="1" noChangeArrowheads="1"/>
                     </pic:cNvPicPr>
@@ -117,12 +142,15 @@
                   <pic:spPr bwMode="auto">
                     <a:xfrm>
                       <a:off x="0" y="0"/>
-                      <a:ext cx="5342019" cy="3933989"/>
+                      <a:ext cx="3238500" cy="2355850"/>
                     </a:xfrm>
                     <a:prstGeom prst="rect">
                       <a:avLst/>
                     </a:prstGeom>
                     <a:noFill/>
+                    <a:ln>
+                      <a:noFill/>
+                    </a:ln>
                   </pic:spPr>
                 </pic:pic>
               </a:graphicData>
@@ -135,70 +163,96 @@
       <w:pPr>
         <w:pStyle w:val="a7"/>
         <w:ind w:left="360" w:firstLineChars="0" w:firstLine="0"/>
+        <w:rPr>
+          <w:rFonts w:hint="eastAsia"/>
+        </w:rPr>
       </w:pPr>
     </w:p>
     <w:p>
       <w:pPr>
         <w:pStyle w:val="a7"/>
         <w:ind w:left="360" w:firstLineChars="0" w:firstLine="0"/>
+        <w:rPr>
+          <w:rFonts w:hint="eastAsia"/>
+        </w:rPr>
       </w:pPr>
     </w:p>
     <w:p>
       <w:pPr>
         <w:pStyle w:val="a7"/>
         <w:ind w:left="360" w:firstLineChars="0" w:firstLine="0"/>
+        <w:rPr>
+          <w:rFonts w:hint="eastAsia"/>
+        </w:rPr>
       </w:pPr>
     </w:p>
     <w:p>
       <w:pPr>
         <w:pStyle w:val="a7"/>
         <w:ind w:left="360" w:firstLineChars="0" w:firstLine="0"/>
+        <w:rPr>
+          <w:rFonts w:hint="eastAsia"/>
+        </w:rPr>
       </w:pPr>
     </w:p>
     <w:p>
       <w:pPr>
         <w:pStyle w:val="a7"/>
         <w:ind w:left="360" w:firstLineChars="0" w:firstLine="0"/>
+        <w:rPr>
+          <w:rFonts w:hint="eastAsia"/>
+        </w:rPr>
       </w:pPr>
     </w:p>
     <w:p>
       <w:pPr>
         <w:pStyle w:val="a7"/>
         <w:ind w:left="360" w:firstLineChars="0" w:firstLine="0"/>
+        <w:rPr>
+          <w:rFonts w:hint="eastAsia"/>
+        </w:rPr>
       </w:pPr>
     </w:p>
     <w:p>
       <w:pPr>
         <w:pStyle w:val="a7"/>
         <w:ind w:left="360" w:firstLineChars="0" w:firstLine="0"/>
+        <w:rPr>
+          <w:rFonts w:hint="eastAsia"/>
+        </w:rPr>
       </w:pPr>
     </w:p>
     <w:p>
       <w:pPr>
         <w:pStyle w:val="a7"/>
         <w:ind w:left="360" w:firstLineChars="0" w:firstLine="0"/>
+        <w:rPr>
+          <w:rFonts w:hint="eastAsia"/>
+        </w:rPr>
       </w:pPr>
     </w:p>
     <w:p>
       <w:pPr>
         <w:pStyle w:val="a7"/>
         <w:ind w:left="360" w:firstLineChars="0" w:firstLine="0"/>
+        <w:rPr>
+          <w:rFonts w:hint="eastAsia"/>
+        </w:rPr>
       </w:pPr>
     </w:p>
     <w:p>
       <w:pPr>
         <w:pStyle w:val="a7"/>
         <w:ind w:left="360" w:firstLineChars="0" w:firstLine="0"/>
+        <w:rPr>
+          <w:rFonts w:hint="eastAsia"/>
+        </w:rPr>
       </w:pPr>
     </w:p>
     <w:p>
       <w:pPr>
         <w:pStyle w:val="a7"/>
         <w:ind w:left="360" w:firstLineChars="0" w:firstLine="0"/>
-      </w:pPr>
-    </w:p>
-    <w:p>
-      <w:pPr>
         <w:rPr>
           <w:rFonts w:hint="eastAsia"/>
         </w:rPr>
@@ -208,16 +262,96 @@
       <w:pPr>
         <w:pStyle w:val="a7"/>
         <w:ind w:left="360" w:firstLineChars="0" w:firstLine="0"/>
+        <w:rPr>
+          <w:rFonts w:hint="eastAsia"/>
+        </w:rPr>
       </w:pPr>
     </w:p>
     <w:p>
       <w:pPr>
         <w:pStyle w:val="a7"/>
         <w:ind w:left="360" w:firstLineChars="0" w:firstLine="0"/>
-      </w:pPr>
-    </w:p>
-    <w:p>
-      <w:pPr>
+        <w:rPr>
+          <w:rFonts w:hint="eastAsia"/>
+        </w:rPr>
+      </w:pPr>
+    </w:p>
+    <w:p>
+      <w:pPr>
+        <w:pStyle w:val="a7"/>
+        <w:ind w:left="360" w:firstLineChars="0" w:firstLine="0"/>
+        <w:rPr>
+          <w:rFonts w:hint="eastAsia"/>
+        </w:rPr>
+      </w:pPr>
+    </w:p>
+    <w:p>
+      <w:pPr>
+        <w:pStyle w:val="a7"/>
+        <w:ind w:left="360" w:firstLineChars="0" w:firstLine="0"/>
+        <w:rPr>
+          <w:rFonts w:hint="eastAsia"/>
+        </w:rPr>
+      </w:pPr>
+    </w:p>
+    <w:p>
+      <w:pPr>
+        <w:pStyle w:val="a7"/>
+        <w:ind w:left="360" w:firstLineChars="0" w:firstLine="0"/>
+        <w:rPr>
+          <w:rFonts w:hint="eastAsia"/>
+        </w:rPr>
+      </w:pPr>
+    </w:p>
+    <w:p>
+      <w:pPr>
+        <w:pStyle w:val="a7"/>
+        <w:ind w:left="360" w:firstLineChars="0" w:firstLine="0"/>
+        <w:rPr>
+          <w:rFonts w:hint="eastAsia"/>
+        </w:rPr>
+      </w:pPr>
+    </w:p>
+    <w:p>
+      <w:pPr>
+        <w:pStyle w:val="a7"/>
+        <w:ind w:left="360" w:firstLineChars="0" w:firstLine="0"/>
+        <w:rPr>
+          <w:rFonts w:hint="eastAsia"/>
+        </w:rPr>
+      </w:pPr>
+    </w:p>
+    <w:p>
+      <w:pPr>
+        <w:pStyle w:val="a7"/>
+        <w:ind w:left="360" w:firstLineChars="0" w:firstLine="0"/>
+        <w:rPr>
+          <w:rFonts w:hint="eastAsia"/>
+        </w:rPr>
+      </w:pPr>
+    </w:p>
+    <w:p>
+      <w:pPr>
+        <w:pStyle w:val="a7"/>
+        <w:ind w:left="360" w:firstLineChars="0" w:firstLine="0"/>
+        <w:rPr>
+          <w:rFonts w:hint="eastAsia"/>
+        </w:rPr>
+      </w:pPr>
+    </w:p>
+    <w:p>
+      <w:pPr>
+        <w:pStyle w:val="a7"/>
+        <w:ind w:left="360" w:firstLineChars="0" w:firstLine="0"/>
+        <w:rPr>
+          <w:rFonts w:hint="eastAsia"/>
+        </w:rPr>
+      </w:pPr>
+    </w:p>
+    <w:p>
+      <w:pPr>
+        <w:pStyle w:val="a7"/>
+        <w:ind w:left="360" w:firstLineChars="0" w:firstLine="0"/>
         <w:rPr>
           <w:rFonts w:hint="eastAsia"/>
         </w:rPr>
@@ -228,41 +362,47 @@
         <w:pStyle w:val="a7"/>
         <w:numPr>
           <w:ilvl w:val="0"/>
-          <w:numId w:val="1"/>
+          <w:numId w:val="10"/>
         </w:numPr>
         <w:ind w:firstLineChars="0"/>
+        <w:rPr>
+          <w:rFonts w:hint="eastAsia"/>
+        </w:rPr>
       </w:pPr>
       <w:r>
         <w:rPr>
           <w:rFonts w:hint="eastAsia"/>
         </w:rPr>
         <w:lastRenderedPageBreak/>
-        <w:t>S</w:t>
-      </w:r>
-      <w:r>
-        <w:t>SD</w:t>
+        <w:t>SSD</w:t>
       </w:r>
     </w:p>
     <w:p>
       <w:pPr>
         <w:pStyle w:val="a7"/>
         <w:ind w:left="360" w:firstLineChars="0" w:firstLine="0"/>
+        <w:rPr>
+          <w:rFonts w:hint="eastAsia"/>
+        </w:rPr>
       </w:pPr>
     </w:p>
     <w:p>
       <w:pPr>
         <w:pStyle w:val="a7"/>
         <w:ind w:left="360" w:firstLineChars="0" w:firstLine="0"/>
+        <w:rPr>
+          <w:rFonts w:hint="eastAsia"/>
+        </w:rPr>
       </w:pPr>
       <w:r>
         <w:rPr>
           <w:noProof/>
         </w:rPr>
         <w:drawing>
-          <wp:inline distT="0" distB="0" distL="0" distR="0" wp14:anchorId="3B9B80AE" wp14:editId="57A47298">
-            <wp:extent cx="4320540" cy="5070106"/>
-            <wp:effectExtent l="0" t="0" r="3810" b="0"/>
-            <wp:docPr id="4" name="图片 4"/>
+          <wp:inline distT="0" distB="0" distL="0" distR="0" wp14:anchorId="42496A0C" wp14:editId="4EC28968">
+            <wp:extent cx="4641850" cy="4718050"/>
+            <wp:effectExtent l="0" t="0" r="6350" b="6350"/>
+            <wp:docPr id="2" name="图片 2"/>
             <wp:cNvGraphicFramePr>
               <a:graphicFrameLocks xmlns:a="http://schemas.openxmlformats.org/drawingml/2006/main" noChangeAspect="1"/>
             </wp:cNvGraphicFramePr>
@@ -270,23 +410,36 @@
               <a:graphicData uri="http://schemas.openxmlformats.org/drawingml/2006/picture">
                 <pic:pic xmlns:pic="http://schemas.openxmlformats.org/drawingml/2006/picture">
                   <pic:nvPicPr>
-                    <pic:cNvPr id="1" name=""/>
-                    <pic:cNvPicPr/>
+                    <pic:cNvPr id="0" name="图片 2"/>
+                    <pic:cNvPicPr>
+                      <a:picLocks noChangeAspect="1" noChangeArrowheads="1"/>
+                    </pic:cNvPicPr>
                   </pic:nvPicPr>
                   <pic:blipFill>
-                    <a:blip r:embed="rId8"/>
+                    <a:blip r:embed="rId8">
+                      <a:extLst>
+                        <a:ext uri="{28A0092B-C50C-407E-A947-70E740481C1C}">
+                          <a14:useLocalDpi xmlns:a14="http://schemas.microsoft.com/office/drawing/2010/main" val="0"/>
+                        </a:ext>
+                      </a:extLst>
+                    </a:blip>
+                    <a:srcRect/>
                     <a:stretch>
                       <a:fillRect/>
                     </a:stretch>
                   </pic:blipFill>
-                  <pic:spPr>
+                  <pic:spPr bwMode="auto">
                     <a:xfrm>
                       <a:off x="0" y="0"/>
-                      <a:ext cx="4324510" cy="5074765"/>
+                      <a:ext cx="4641850" cy="4718050"/>
                     </a:xfrm>
                     <a:prstGeom prst="rect">
                       <a:avLst/>
                     </a:prstGeom>
+                    <a:noFill/>
+                    <a:ln>
+                      <a:noFill/>
+                    </a:ln>
                   </pic:spPr>
                 </pic:pic>
               </a:graphicData>
@@ -299,17 +452,29 @@
       <w:pPr>
         <w:pStyle w:val="a7"/>
         <w:ind w:left="360" w:firstLineChars="0" w:firstLine="0"/>
-      </w:pPr>
-    </w:p>
-    <w:p/>
+        <w:rPr>
+          <w:rFonts w:hint="eastAsia"/>
+        </w:rPr>
+      </w:pPr>
+    </w:p>
+    <w:p>
+      <w:pPr>
+        <w:rPr>
+          <w:rFonts w:hint="eastAsia"/>
+        </w:rPr>
+      </w:pPr>
+    </w:p>
     <w:p>
       <w:pPr>
         <w:pStyle w:val="a7"/>
         <w:numPr>
           <w:ilvl w:val="0"/>
-          <w:numId w:val="1"/>
+          <w:numId w:val="10"/>
         </w:numPr>
         <w:ind w:firstLineChars="0"/>
+        <w:rPr>
+          <w:rFonts w:hint="eastAsia"/>
+        </w:rPr>
       </w:pPr>
       <w:r>
         <w:rPr>
@@ -322,21 +487,24 @@
       <w:pPr>
         <w:ind w:left="360"/>
         <w:jc w:val="left"/>
+        <w:rPr>
+          <w:rFonts w:hint="eastAsia"/>
+        </w:rPr>
       </w:pPr>
     </w:p>
     <w:p>
       <w:pPr>
         <w:pStyle w:val="a7"/>
         <w:ind w:left="360" w:firstLineChars="0" w:firstLine="0"/>
+        <w:rPr>
+          <w:rFonts w:hint="eastAsia"/>
+        </w:rPr>
       </w:pPr>
       <w:r>
         <w:rPr>
           <w:rFonts w:hint="eastAsia"/>
         </w:rPr>
-        <w:t xml:space="preserve"> </w:t>
-      </w:r>
-      <w:r>
-        <w:t xml:space="preserve">   </w:t>
+        <w:t xml:space="preserve">    </w:t>
       </w:r>
     </w:p>
     <w:tbl>
@@ -354,11 +522,21 @@
         <w:tc>
           <w:tcPr>
             <w:tcW w:w="3963" w:type="dxa"/>
-          </w:tcPr>
-          <w:p>
-            <w:pPr>
-              <w:pStyle w:val="a7"/>
-              <w:ind w:firstLineChars="0" w:firstLine="0"/>
+            <w:tcBorders>
+              <w:top w:val="single" w:sz="4" w:space="0" w:color="auto"/>
+              <w:left w:val="single" w:sz="4" w:space="0" w:color="auto"/>
+              <w:bottom w:val="single" w:sz="4" w:space="0" w:color="auto"/>
+              <w:right w:val="single" w:sz="4" w:space="0" w:color="auto"/>
+            </w:tcBorders>
+            <w:hideMark/>
+          </w:tcPr>
+          <w:p>
+            <w:pPr>
+              <w:pStyle w:val="a7"/>
+              <w:ind w:firstLineChars="0" w:firstLine="0"/>
+              <w:rPr>
+                <w:rFonts w:hint="eastAsia"/>
+              </w:rPr>
             </w:pPr>
             <w:r>
               <w:rPr>
@@ -371,11 +549,21 @@
         <w:tc>
           <w:tcPr>
             <w:tcW w:w="3973" w:type="dxa"/>
-          </w:tcPr>
-          <w:p>
-            <w:pPr>
-              <w:pStyle w:val="a7"/>
-              <w:ind w:firstLineChars="0" w:firstLine="0"/>
+            <w:tcBorders>
+              <w:top w:val="single" w:sz="4" w:space="0" w:color="auto"/>
+              <w:left w:val="single" w:sz="4" w:space="0" w:color="auto"/>
+              <w:bottom w:val="single" w:sz="4" w:space="0" w:color="auto"/>
+              <w:right w:val="single" w:sz="4" w:space="0" w:color="auto"/>
+            </w:tcBorders>
+            <w:hideMark/>
+          </w:tcPr>
+          <w:p>
+            <w:pPr>
+              <w:pStyle w:val="a7"/>
+              <w:ind w:firstLineChars="0" w:firstLine="0"/>
+              <w:rPr>
+                <w:rFonts w:hint="eastAsia"/>
+              </w:rPr>
             </w:pPr>
             <w:proofErr w:type="spellStart"/>
             <w:r>
@@ -386,7 +574,24 @@
             </w:r>
             <w:proofErr w:type="spellEnd"/>
             <w:r>
-              <w:t>()</w:t>
+              <w:rPr>
+                <w:rFonts w:hint="eastAsia"/>
+              </w:rPr>
+              <w:t>(</w:t>
+            </w:r>
+            <w:proofErr w:type="spellStart"/>
+            <w:r>
+              <w:rPr>
+                <w:rFonts w:hint="eastAsia"/>
+              </w:rPr>
+              <w:t>RoomId,CurrentRoomTemp</w:t>
+            </w:r>
+            <w:proofErr w:type="spellEnd"/>
+            <w:r>
+              <w:rPr>
+                <w:rFonts w:hint="eastAsia"/>
+              </w:rPr>
+              <w:t>)</w:t>
             </w:r>
           </w:p>
         </w:tc>
@@ -395,11 +600,21 @@
         <w:tc>
           <w:tcPr>
             <w:tcW w:w="3963" w:type="dxa"/>
-          </w:tcPr>
-          <w:p>
-            <w:pPr>
-              <w:pStyle w:val="a7"/>
-              <w:ind w:firstLineChars="0" w:firstLine="0"/>
+            <w:tcBorders>
+              <w:top w:val="single" w:sz="4" w:space="0" w:color="auto"/>
+              <w:left w:val="single" w:sz="4" w:space="0" w:color="auto"/>
+              <w:bottom w:val="single" w:sz="4" w:space="0" w:color="auto"/>
+              <w:right w:val="single" w:sz="4" w:space="0" w:color="auto"/>
+            </w:tcBorders>
+            <w:hideMark/>
+          </w:tcPr>
+          <w:p>
+            <w:pPr>
+              <w:pStyle w:val="a7"/>
+              <w:ind w:firstLineChars="0" w:firstLine="0"/>
+              <w:rPr>
+                <w:rFonts w:hint="eastAsia"/>
+              </w:rPr>
             </w:pPr>
             <w:r>
               <w:rPr>
@@ -412,17 +627,27 @@
         <w:tc>
           <w:tcPr>
             <w:tcW w:w="3973" w:type="dxa"/>
-          </w:tcPr>
-          <w:p>
-            <w:pPr>
-              <w:pStyle w:val="a7"/>
-              <w:ind w:firstLineChars="0" w:firstLine="0"/>
-            </w:pPr>
-            <w:r>
-              <w:rPr>
-                <w:rFonts w:hint="eastAsia"/>
-              </w:rPr>
-              <w:t>开关空调</w:t>
+            <w:tcBorders>
+              <w:top w:val="single" w:sz="4" w:space="0" w:color="auto"/>
+              <w:left w:val="single" w:sz="4" w:space="0" w:color="auto"/>
+              <w:bottom w:val="single" w:sz="4" w:space="0" w:color="auto"/>
+              <w:right w:val="single" w:sz="4" w:space="0" w:color="auto"/>
+            </w:tcBorders>
+            <w:hideMark/>
+          </w:tcPr>
+          <w:p>
+            <w:pPr>
+              <w:pStyle w:val="a7"/>
+              <w:ind w:firstLineChars="0" w:firstLine="0"/>
+              <w:rPr>
+                <w:rFonts w:hint="eastAsia"/>
+              </w:rPr>
+            </w:pPr>
+            <w:r>
+              <w:rPr>
+                <w:rFonts w:hint="eastAsia"/>
+              </w:rPr>
+              <w:t>使用空调</w:t>
             </w:r>
           </w:p>
         </w:tc>
@@ -431,11 +656,21 @@
         <w:tc>
           <w:tcPr>
             <w:tcW w:w="3963" w:type="dxa"/>
-          </w:tcPr>
-          <w:p>
-            <w:pPr>
-              <w:pStyle w:val="a7"/>
-              <w:ind w:firstLineChars="0" w:firstLine="0"/>
+            <w:tcBorders>
+              <w:top w:val="single" w:sz="4" w:space="0" w:color="auto"/>
+              <w:left w:val="single" w:sz="4" w:space="0" w:color="auto"/>
+              <w:bottom w:val="single" w:sz="4" w:space="0" w:color="auto"/>
+              <w:right w:val="single" w:sz="4" w:space="0" w:color="auto"/>
+            </w:tcBorders>
+            <w:hideMark/>
+          </w:tcPr>
+          <w:p>
+            <w:pPr>
+              <w:pStyle w:val="a7"/>
+              <w:ind w:firstLineChars="0" w:firstLine="0"/>
+              <w:rPr>
+                <w:rFonts w:hint="eastAsia"/>
+              </w:rPr>
             </w:pPr>
             <w:r>
               <w:rPr>
@@ -448,11 +683,21 @@
         <w:tc>
           <w:tcPr>
             <w:tcW w:w="3973" w:type="dxa"/>
-          </w:tcPr>
-          <w:p>
-            <w:pPr>
-              <w:pStyle w:val="a7"/>
-              <w:ind w:firstLineChars="0" w:firstLine="0"/>
+            <w:tcBorders>
+              <w:top w:val="single" w:sz="4" w:space="0" w:color="auto"/>
+              <w:left w:val="single" w:sz="4" w:space="0" w:color="auto"/>
+              <w:bottom w:val="single" w:sz="4" w:space="0" w:color="auto"/>
+              <w:right w:val="single" w:sz="4" w:space="0" w:color="auto"/>
+            </w:tcBorders>
+            <w:hideMark/>
+          </w:tcPr>
+          <w:p>
+            <w:pPr>
+              <w:pStyle w:val="a7"/>
+              <w:ind w:firstLineChars="0" w:firstLine="0"/>
+              <w:rPr>
+                <w:rFonts w:hint="eastAsia"/>
+              </w:rPr>
             </w:pPr>
             <w:r>
               <w:rPr>
@@ -467,11 +712,21 @@
         <w:tc>
           <w:tcPr>
             <w:tcW w:w="3963" w:type="dxa"/>
-          </w:tcPr>
-          <w:p>
-            <w:pPr>
-              <w:pStyle w:val="a7"/>
-              <w:ind w:firstLineChars="0" w:firstLine="0"/>
+            <w:tcBorders>
+              <w:top w:val="single" w:sz="4" w:space="0" w:color="auto"/>
+              <w:left w:val="single" w:sz="4" w:space="0" w:color="auto"/>
+              <w:bottom w:val="single" w:sz="4" w:space="0" w:color="auto"/>
+              <w:right w:val="single" w:sz="4" w:space="0" w:color="auto"/>
+            </w:tcBorders>
+            <w:hideMark/>
+          </w:tcPr>
+          <w:p>
+            <w:pPr>
+              <w:pStyle w:val="a7"/>
+              <w:ind w:firstLineChars="0" w:firstLine="0"/>
+              <w:rPr>
+                <w:rFonts w:hint="eastAsia"/>
+              </w:rPr>
             </w:pPr>
             <w:r>
               <w:rPr>
@@ -484,68 +739,100 @@
         <w:tc>
           <w:tcPr>
             <w:tcW w:w="3973" w:type="dxa"/>
-          </w:tcPr>
-          <w:p>
-            <w:pPr>
-              <w:pStyle w:val="a7"/>
-              <w:numPr>
-                <w:ilvl w:val="0"/>
-                <w:numId w:val="4"/>
-              </w:numPr>
-              <w:ind w:firstLineChars="0"/>
-            </w:pPr>
-            <w:r>
-              <w:rPr>
-                <w:rFonts w:hint="eastAsia"/>
-              </w:rPr>
-              <w:t>创建了从控机实例</w:t>
-            </w:r>
-          </w:p>
-          <w:p>
-            <w:pPr>
-              <w:pStyle w:val="a7"/>
-              <w:numPr>
-                <w:ilvl w:val="0"/>
-                <w:numId w:val="4"/>
-              </w:numPr>
-              <w:ind w:firstLineChars="0"/>
-            </w:pPr>
-            <w:r>
-              <w:rPr>
-                <w:rFonts w:hint="eastAsia"/>
-              </w:rPr>
-              <w:t>该实例与主控机形成关联</w:t>
-            </w:r>
-          </w:p>
-          <w:p>
-            <w:pPr>
-              <w:pStyle w:val="a7"/>
-              <w:ind w:firstLineChars="0" w:firstLine="0"/>
-            </w:pPr>
-            <w:r>
-              <w:rPr>
-                <w:rFonts w:hint="eastAsia"/>
-              </w:rPr>
-              <w:t>3、该实例的各种属性设为缺省值</w:t>
+            <w:tcBorders>
+              <w:top w:val="single" w:sz="4" w:space="0" w:color="auto"/>
+              <w:left w:val="single" w:sz="4" w:space="0" w:color="auto"/>
+              <w:bottom w:val="single" w:sz="4" w:space="0" w:color="auto"/>
+              <w:right w:val="single" w:sz="4" w:space="0" w:color="auto"/>
+            </w:tcBorders>
+            <w:hideMark/>
+          </w:tcPr>
+          <w:p>
+            <w:pPr>
+              <w:widowControl/>
+              <w:rPr>
+                <w:rFonts w:ascii="等线" w:eastAsia="等线" w:hAnsi="等线" w:hint="eastAsia"/>
+                <w:color w:val="000000"/>
+                <w:sz w:val="22"/>
+              </w:rPr>
+            </w:pPr>
+            <w:r>
+              <w:rPr>
+                <w:rFonts w:ascii="等线" w:eastAsia="等线" w:hAnsi="等线" w:hint="eastAsia"/>
+                <w:color w:val="000000"/>
+                <w:szCs w:val="21"/>
+              </w:rPr>
+              <w:t>1、调度对象与房间建立关联；</w:t>
+            </w:r>
+            <w:r>
+              <w:rPr>
+                <w:rFonts w:ascii="等线" w:eastAsia="等线" w:hAnsi="等线" w:hint="eastAsia"/>
+                <w:color w:val="000000"/>
+                <w:szCs w:val="21"/>
+              </w:rPr>
+              <w:br/>
+              <w:t>2、一个服务对象被创建（当前服务对象数小于服务对象数上限，验收环境的服务对象上限数=3）；</w:t>
+            </w:r>
+            <w:r>
+              <w:rPr>
+                <w:rFonts w:ascii="等线" w:eastAsia="等线" w:hAnsi="等线" w:hint="eastAsia"/>
+                <w:color w:val="000000"/>
+                <w:szCs w:val="21"/>
+              </w:rPr>
+              <w:br/>
+              <w:t>3、调度对象与服务对象建立关联；</w:t>
+            </w:r>
+            <w:r>
+              <w:rPr>
+                <w:rFonts w:ascii="等线" w:eastAsia="等线" w:hAnsi="等线" w:hint="eastAsia"/>
+                <w:color w:val="000000"/>
+                <w:szCs w:val="21"/>
+              </w:rPr>
+              <w:br/>
+              <w:t>4、服务对象与房间建立关联；</w:t>
+            </w:r>
+            <w:r>
+              <w:rPr>
+                <w:rFonts w:ascii="等线" w:eastAsia="等线" w:hAnsi="等线" w:hint="eastAsia"/>
+                <w:color w:val="000000"/>
+                <w:szCs w:val="21"/>
+              </w:rPr>
+              <w:br/>
+              <w:t>5、调度对象的服务对象数及服务开始时间被赋值；</w:t>
+            </w:r>
+            <w:r>
+              <w:rPr>
+                <w:rFonts w:ascii="等线" w:eastAsia="等线" w:hAnsi="等线" w:hint="eastAsia"/>
+                <w:color w:val="000000"/>
+                <w:sz w:val="22"/>
+              </w:rPr>
+              <w:br/>
+              <w:t>6、服务对象的服务状态，服务开始时间，模式，目标温度，费率及费用值被赋值；</w:t>
             </w:r>
           </w:p>
         </w:tc>
       </w:tr>
     </w:tbl>
     <w:p>
+      <w:pPr>
+        <w:rPr>
+          <w:rFonts w:hint="eastAsia"/>
+        </w:rPr>
+      </w:pPr>
       <w:r>
         <w:rPr>
           <w:rFonts w:hint="eastAsia"/>
         </w:rPr>
-        <w:t xml:space="preserve"> </w:t>
+        <w:lastRenderedPageBreak/>
+        <w:t xml:space="preserve">   </w:t>
       </w:r>
-      <w:r>
-        <w:t xml:space="preserve">  </w:t>
-      </w:r>
     </w:p>
     <w:p>
       <w:pPr>
         <w:jc w:val="left"/>
+        <w:rPr>
+          <w:rFonts w:hint="eastAsia"/>
+        </w:rPr>
       </w:pPr>
     </w:p>
     <w:tbl>
@@ -556,18 +843,28 @@
         <w:tblLook w:val="04A0" w:firstRow="1" w:lastRow="0" w:firstColumn="1" w:lastColumn="0" w:noHBand="0" w:noVBand="1"/>
       </w:tblPr>
       <w:tblGrid>
-        <w:gridCol w:w="3863"/>
-        <w:gridCol w:w="4073"/>
+        <w:gridCol w:w="3959"/>
+        <w:gridCol w:w="3977"/>
       </w:tblGrid>
       <w:tr>
         <w:tc>
           <w:tcPr>
-            <w:tcW w:w="4148" w:type="dxa"/>
-          </w:tcPr>
-          <w:p>
-            <w:pPr>
-              <w:pStyle w:val="a7"/>
-              <w:ind w:firstLineChars="0" w:firstLine="0"/>
+            <w:tcW w:w="3959" w:type="dxa"/>
+            <w:tcBorders>
+              <w:top w:val="single" w:sz="4" w:space="0" w:color="auto"/>
+              <w:left w:val="single" w:sz="4" w:space="0" w:color="auto"/>
+              <w:bottom w:val="single" w:sz="4" w:space="0" w:color="auto"/>
+              <w:right w:val="single" w:sz="4" w:space="0" w:color="auto"/>
+            </w:tcBorders>
+            <w:hideMark/>
+          </w:tcPr>
+          <w:p>
+            <w:pPr>
+              <w:pStyle w:val="a7"/>
+              <w:ind w:firstLineChars="0" w:firstLine="0"/>
+              <w:rPr>
+                <w:rFonts w:hint="eastAsia"/>
+              </w:rPr>
             </w:pPr>
             <w:r>
               <w:rPr>
@@ -579,39 +876,67 @@
         </w:tc>
         <w:tc>
           <w:tcPr>
-            <w:tcW w:w="4148" w:type="dxa"/>
-          </w:tcPr>
-          <w:p>
-            <w:pPr>
-              <w:pStyle w:val="a7"/>
-              <w:ind w:firstLineChars="0" w:firstLine="0"/>
+            <w:tcW w:w="3977" w:type="dxa"/>
+            <w:tcBorders>
+              <w:top w:val="single" w:sz="4" w:space="0" w:color="auto"/>
+              <w:left w:val="single" w:sz="4" w:space="0" w:color="auto"/>
+              <w:bottom w:val="single" w:sz="4" w:space="0" w:color="auto"/>
+              <w:right w:val="single" w:sz="4" w:space="0" w:color="auto"/>
+            </w:tcBorders>
+            <w:hideMark/>
+          </w:tcPr>
+          <w:p>
+            <w:pPr>
+              <w:pStyle w:val="a7"/>
+              <w:ind w:firstLineChars="0" w:firstLine="0"/>
+              <w:rPr>
+                <w:rFonts w:hint="eastAsia"/>
+              </w:rPr>
             </w:pPr>
             <w:proofErr w:type="spellStart"/>
             <w:r>
               <w:rPr>
                 <w:rFonts w:hint="eastAsia"/>
               </w:rPr>
-              <w:t>UpperT</w:t>
-            </w:r>
-            <w:r>
-              <w:t>emperature</w:t>
+              <w:t>Requestnumber</w:t>
             </w:r>
             <w:proofErr w:type="spellEnd"/>
             <w:r>
-              <w:t>(temperature)</w:t>
-            </w:r>
+              <w:rPr>
+                <w:rFonts w:hint="eastAsia"/>
+              </w:rPr>
+              <w:t>&gt;</w:t>
+            </w:r>
+            <w:proofErr w:type="spellStart"/>
+            <w:r>
+              <w:rPr>
+                <w:rFonts w:hint="eastAsia"/>
+              </w:rPr>
+              <w:t>ServiceNumber</w:t>
+            </w:r>
+            <w:proofErr w:type="spellEnd"/>
           </w:p>
         </w:tc>
       </w:tr>
       <w:tr>
         <w:tc>
           <w:tcPr>
-            <w:tcW w:w="4148" w:type="dxa"/>
-          </w:tcPr>
-          <w:p>
-            <w:pPr>
-              <w:pStyle w:val="a7"/>
-              <w:ind w:firstLineChars="0" w:firstLine="0"/>
+            <w:tcW w:w="3959" w:type="dxa"/>
+            <w:tcBorders>
+              <w:top w:val="single" w:sz="4" w:space="0" w:color="auto"/>
+              <w:left w:val="single" w:sz="4" w:space="0" w:color="auto"/>
+              <w:bottom w:val="single" w:sz="4" w:space="0" w:color="auto"/>
+              <w:right w:val="single" w:sz="4" w:space="0" w:color="auto"/>
+            </w:tcBorders>
+            <w:hideMark/>
+          </w:tcPr>
+          <w:p>
+            <w:pPr>
+              <w:pStyle w:val="a7"/>
+              <w:ind w:firstLineChars="0" w:firstLine="0"/>
+              <w:rPr>
+                <w:rFonts w:hint="eastAsia"/>
+              </w:rPr>
             </w:pPr>
             <w:r>
               <w:rPr>
@@ -623,18 +948,28 @@
         </w:tc>
         <w:tc>
           <w:tcPr>
-            <w:tcW w:w="4148" w:type="dxa"/>
-          </w:tcPr>
-          <w:p>
-            <w:pPr>
-              <w:pStyle w:val="a7"/>
-              <w:ind w:firstLineChars="0" w:firstLine="0"/>
-            </w:pPr>
-            <w:r>
-              <w:rPr>
-                <w:rFonts w:hint="eastAsia"/>
-              </w:rPr>
-              <w:t>更改设置</w:t>
+            <w:tcW w:w="3977" w:type="dxa"/>
+            <w:tcBorders>
+              <w:top w:val="single" w:sz="4" w:space="0" w:color="auto"/>
+              <w:left w:val="single" w:sz="4" w:space="0" w:color="auto"/>
+              <w:bottom w:val="single" w:sz="4" w:space="0" w:color="auto"/>
+              <w:right w:val="single" w:sz="4" w:space="0" w:color="auto"/>
+            </w:tcBorders>
+            <w:hideMark/>
+          </w:tcPr>
+          <w:p>
+            <w:pPr>
+              <w:pStyle w:val="a7"/>
+              <w:ind w:firstLineChars="0" w:firstLine="0"/>
+              <w:rPr>
+                <w:rFonts w:hint="eastAsia"/>
+              </w:rPr>
+            </w:pPr>
+            <w:r>
+              <w:rPr>
+                <w:rFonts w:hint="eastAsia"/>
+              </w:rPr>
+              <w:t>使用空调</w:t>
             </w:r>
           </w:p>
         </w:tc>
@@ -642,12 +977,22 @@
       <w:tr>
         <w:tc>
           <w:tcPr>
-            <w:tcW w:w="4148" w:type="dxa"/>
-          </w:tcPr>
-          <w:p>
-            <w:pPr>
-              <w:pStyle w:val="a7"/>
-              <w:ind w:firstLineChars="0" w:firstLine="0"/>
+            <w:tcW w:w="3959" w:type="dxa"/>
+            <w:tcBorders>
+              <w:top w:val="single" w:sz="4" w:space="0" w:color="auto"/>
+              <w:left w:val="single" w:sz="4" w:space="0" w:color="auto"/>
+              <w:bottom w:val="single" w:sz="4" w:space="0" w:color="auto"/>
+              <w:right w:val="single" w:sz="4" w:space="0" w:color="auto"/>
+            </w:tcBorders>
+            <w:hideMark/>
+          </w:tcPr>
+          <w:p>
+            <w:pPr>
+              <w:pStyle w:val="a7"/>
+              <w:ind w:firstLineChars="0" w:firstLine="0"/>
+              <w:rPr>
+                <w:rFonts w:hint="eastAsia"/>
+              </w:rPr>
             </w:pPr>
             <w:r>
               <w:rPr>
@@ -659,18 +1004,28 @@
         </w:tc>
         <w:tc>
           <w:tcPr>
-            <w:tcW w:w="4148" w:type="dxa"/>
-          </w:tcPr>
-          <w:p>
-            <w:pPr>
-              <w:pStyle w:val="a7"/>
-              <w:ind w:firstLineChars="0" w:firstLine="0"/>
-            </w:pPr>
-            <w:r>
-              <w:rPr>
-                <w:rFonts w:hint="eastAsia"/>
-              </w:rPr>
-              <w:t>从控机开启，顾客任务房间温度过低</w:t>
+            <w:tcW w:w="3977" w:type="dxa"/>
+            <w:tcBorders>
+              <w:top w:val="single" w:sz="4" w:space="0" w:color="auto"/>
+              <w:left w:val="single" w:sz="4" w:space="0" w:color="auto"/>
+              <w:bottom w:val="single" w:sz="4" w:space="0" w:color="auto"/>
+              <w:right w:val="single" w:sz="4" w:space="0" w:color="auto"/>
+            </w:tcBorders>
+            <w:hideMark/>
+          </w:tcPr>
+          <w:p>
+            <w:pPr>
+              <w:pStyle w:val="a7"/>
+              <w:ind w:firstLineChars="0" w:firstLine="0"/>
+              <w:rPr>
+                <w:rFonts w:hint="eastAsia"/>
+              </w:rPr>
+            </w:pPr>
+            <w:r>
+              <w:rPr>
+                <w:rFonts w:hint="eastAsia"/>
+              </w:rPr>
+              <w:t>主控机开启，从控机未开启</w:t>
             </w:r>
           </w:p>
         </w:tc>
@@ -678,87 +1033,85 @@
       <w:tr>
         <w:tc>
           <w:tcPr>
-            <w:tcW w:w="4148" w:type="dxa"/>
-          </w:tcPr>
-          <w:p>
-            <w:pPr>
-              <w:pStyle w:val="a7"/>
-              <w:ind w:firstLineChars="0" w:firstLine="0"/>
-            </w:pPr>
-            <w:r>
-              <w:rPr>
-                <w:rFonts w:hint="eastAsia"/>
-              </w:rPr>
-              <w:lastRenderedPageBreak/>
+            <w:tcW w:w="3959" w:type="dxa"/>
+            <w:tcBorders>
+              <w:top w:val="single" w:sz="4" w:space="0" w:color="auto"/>
+              <w:left w:val="single" w:sz="4" w:space="0" w:color="auto"/>
+              <w:bottom w:val="single" w:sz="4" w:space="0" w:color="auto"/>
+              <w:right w:val="single" w:sz="4" w:space="0" w:color="auto"/>
+            </w:tcBorders>
+            <w:hideMark/>
+          </w:tcPr>
+          <w:p>
+            <w:pPr>
+              <w:pStyle w:val="a7"/>
+              <w:ind w:firstLineChars="0" w:firstLine="0"/>
+              <w:rPr>
+                <w:rFonts w:hint="eastAsia"/>
+              </w:rPr>
+            </w:pPr>
+            <w:r>
+              <w:rPr>
+                <w:rFonts w:hint="eastAsia"/>
+              </w:rPr>
               <w:t>后置条件</w:t>
             </w:r>
           </w:p>
         </w:tc>
         <w:tc>
           <w:tcPr>
-            <w:tcW w:w="4148" w:type="dxa"/>
-          </w:tcPr>
-          <w:p>
-            <w:pPr>
-              <w:pStyle w:val="a7"/>
-              <w:numPr>
-                <w:ilvl w:val="0"/>
-                <w:numId w:val="3"/>
-              </w:numPr>
-              <w:ind w:firstLineChars="0"/>
-            </w:pPr>
-            <w:r>
-              <w:rPr>
-                <w:rFonts w:hint="eastAsia"/>
-              </w:rPr>
-              <w:t>创建了从控机的状态信息实例</w:t>
-            </w:r>
-          </w:p>
-          <w:p>
-            <w:pPr>
-              <w:pStyle w:val="a7"/>
-              <w:numPr>
-                <w:ilvl w:val="0"/>
-                <w:numId w:val="3"/>
-              </w:numPr>
-              <w:ind w:firstLineChars="0"/>
-            </w:pPr>
-            <w:r>
-              <w:rPr>
-                <w:rFonts w:hint="eastAsia"/>
-              </w:rPr>
-              <w:t>该实例与</w:t>
-            </w:r>
-            <w:r>
-              <w:rPr>
-                <w:rFonts w:hint="eastAsia"/>
-              </w:rPr>
-              <w:t>当前从控机形成关联</w:t>
-            </w:r>
-          </w:p>
-          <w:p>
-            <w:pPr>
-              <w:pStyle w:val="a7"/>
-              <w:numPr>
-                <w:ilvl w:val="0"/>
-                <w:numId w:val="3"/>
-              </w:numPr>
-              <w:ind w:firstLineChars="0"/>
-            </w:pPr>
-            <w:r>
-              <w:t>该</w:t>
-            </w:r>
-            <w:r>
-              <w:rPr>
-                <w:rFonts w:hint="eastAsia"/>
-              </w:rPr>
-              <w:t>实例的属性—设定温度</w:t>
-            </w:r>
-            <w:r>
-              <w:rPr>
-                <w:rFonts w:hint="eastAsia"/>
-              </w:rPr>
-              <w:t>增大</w:t>
+            <w:tcW w:w="3977" w:type="dxa"/>
+            <w:tcBorders>
+              <w:top w:val="single" w:sz="4" w:space="0" w:color="auto"/>
+              <w:left w:val="single" w:sz="4" w:space="0" w:color="auto"/>
+              <w:bottom w:val="single" w:sz="4" w:space="0" w:color="auto"/>
+              <w:right w:val="single" w:sz="4" w:space="0" w:color="auto"/>
+            </w:tcBorders>
+            <w:hideMark/>
+          </w:tcPr>
+          <w:p>
+            <w:pPr>
+              <w:widowControl/>
+              <w:rPr>
+                <w:rFonts w:ascii="等线" w:eastAsia="等线" w:hAnsi="等线" w:hint="eastAsia"/>
+                <w:color w:val="000000"/>
+                <w:szCs w:val="21"/>
+              </w:rPr>
+            </w:pPr>
+            <w:r>
+              <w:rPr>
+                <w:rFonts w:ascii="等线" w:eastAsia="等线" w:hAnsi="等线" w:hint="eastAsia"/>
+                <w:color w:val="000000"/>
+                <w:szCs w:val="21"/>
+              </w:rPr>
+              <w:t>1、调度对象与房间建立关联；</w:t>
+            </w:r>
+            <w:r>
+              <w:rPr>
+                <w:rFonts w:ascii="等线" w:eastAsia="等线" w:hAnsi="等线" w:hint="eastAsia"/>
+                <w:color w:val="000000"/>
+                <w:szCs w:val="21"/>
+              </w:rPr>
+              <w:br/>
+              <w:t>2、当前服务对象数大于等于服务对象数上限，则将房间的请求放到等待队列进行调度；</w:t>
+            </w:r>
+            <w:r>
+              <w:rPr>
+                <w:rFonts w:ascii="等线" w:eastAsia="等线" w:hAnsi="等线" w:hint="eastAsia"/>
+                <w:color w:val="000000"/>
+                <w:szCs w:val="21"/>
+              </w:rPr>
+              <w:br/>
+              <w:t>3、队列中的等待服务的房间的等待时长被赋值（时间片时长）；</w:t>
+            </w:r>
+            <w:r>
+              <w:rPr>
+                <w:rFonts w:ascii="等线" w:eastAsia="等线" w:hAnsi="等线" w:hint="eastAsia"/>
+                <w:color w:val="000000"/>
+                <w:szCs w:val="21"/>
+              </w:rPr>
+              <w:br/>
+              <w:t>4、调度对象保存</w:t>
             </w:r>
           </w:p>
         </w:tc>
@@ -766,8 +1119,321 @@
     </w:tbl>
     <w:p>
       <w:pPr>
+        <w:rPr>
+          <w:rFonts w:hint="eastAsia"/>
+        </w:rPr>
+      </w:pPr>
+      <w:r>
+        <w:rPr>
+          <w:rFonts w:hint="eastAsia"/>
+        </w:rPr>
+        <w:t xml:space="preserve">   </w:t>
+      </w:r>
+    </w:p>
+    <w:tbl>
+      <w:tblPr>
+        <w:tblStyle w:val="a8"/>
+        <w:tblW w:w="0" w:type="auto"/>
+        <w:tblInd w:w="360" w:type="dxa"/>
+        <w:tblLook w:val="04A0" w:firstRow="1" w:lastRow="0" w:firstColumn="1" w:lastColumn="0" w:noHBand="0" w:noVBand="1"/>
+      </w:tblPr>
+      <w:tblGrid>
+        <w:gridCol w:w="3957"/>
+        <w:gridCol w:w="3979"/>
+      </w:tblGrid>
+      <w:tr>
+        <w:tc>
+          <w:tcPr>
+            <w:tcW w:w="3963" w:type="dxa"/>
+            <w:tcBorders>
+              <w:top w:val="single" w:sz="4" w:space="0" w:color="auto"/>
+              <w:left w:val="single" w:sz="4" w:space="0" w:color="auto"/>
+              <w:bottom w:val="single" w:sz="4" w:space="0" w:color="auto"/>
+              <w:right w:val="single" w:sz="4" w:space="0" w:color="auto"/>
+            </w:tcBorders>
+            <w:hideMark/>
+          </w:tcPr>
+          <w:p>
+            <w:pPr>
+              <w:pStyle w:val="a7"/>
+              <w:ind w:firstLineChars="0" w:firstLine="0"/>
+              <w:rPr>
+                <w:rFonts w:hint="eastAsia"/>
+              </w:rPr>
+            </w:pPr>
+            <w:r>
+              <w:rPr>
+                <w:rFonts w:hint="eastAsia"/>
+              </w:rPr>
+              <w:t>操作</w:t>
+            </w:r>
+          </w:p>
+        </w:tc>
+        <w:tc>
+          <w:tcPr>
+            <w:tcW w:w="3973" w:type="dxa"/>
+            <w:tcBorders>
+              <w:top w:val="single" w:sz="4" w:space="0" w:color="auto"/>
+              <w:left w:val="single" w:sz="4" w:space="0" w:color="auto"/>
+              <w:bottom w:val="single" w:sz="4" w:space="0" w:color="auto"/>
+              <w:right w:val="single" w:sz="4" w:space="0" w:color="auto"/>
+            </w:tcBorders>
+            <w:hideMark/>
+          </w:tcPr>
+          <w:p>
+            <w:pPr>
+              <w:pStyle w:val="a7"/>
+              <w:ind w:firstLineChars="0" w:firstLine="0"/>
+              <w:rPr>
+                <w:rFonts w:hint="eastAsia"/>
+              </w:rPr>
+            </w:pPr>
+            <w:proofErr w:type="spellStart"/>
+            <w:r>
+              <w:rPr>
+                <w:rFonts w:hint="eastAsia"/>
+              </w:rPr>
+              <w:t>ChangeTargetTemp</w:t>
+            </w:r>
+            <w:proofErr w:type="spellEnd"/>
+            <w:r>
+              <w:rPr>
+                <w:rFonts w:hint="eastAsia"/>
+              </w:rPr>
+              <w:t>(</w:t>
+            </w:r>
+            <w:proofErr w:type="spellStart"/>
+            <w:r>
+              <w:rPr>
+                <w:rFonts w:hint="eastAsia"/>
+              </w:rPr>
+              <w:t>RoomId,TargetTemp</w:t>
+            </w:r>
+            <w:proofErr w:type="spellEnd"/>
+            <w:r>
+              <w:rPr>
+                <w:rFonts w:hint="eastAsia"/>
+              </w:rPr>
+              <w:t>)</w:t>
+            </w:r>
+          </w:p>
+        </w:tc>
+      </w:tr>
+      <w:tr>
+        <w:tc>
+          <w:tcPr>
+            <w:tcW w:w="3963" w:type="dxa"/>
+            <w:tcBorders>
+              <w:top w:val="single" w:sz="4" w:space="0" w:color="auto"/>
+              <w:left w:val="single" w:sz="4" w:space="0" w:color="auto"/>
+              <w:bottom w:val="single" w:sz="4" w:space="0" w:color="auto"/>
+              <w:right w:val="single" w:sz="4" w:space="0" w:color="auto"/>
+            </w:tcBorders>
+            <w:hideMark/>
+          </w:tcPr>
+          <w:p>
+            <w:pPr>
+              <w:pStyle w:val="a7"/>
+              <w:ind w:firstLineChars="0" w:firstLine="0"/>
+              <w:rPr>
+                <w:rFonts w:hint="eastAsia"/>
+              </w:rPr>
+            </w:pPr>
+            <w:r>
+              <w:rPr>
+                <w:rFonts w:hint="eastAsia"/>
+              </w:rPr>
+              <w:t>交叉引用</w:t>
+            </w:r>
+          </w:p>
+        </w:tc>
+        <w:tc>
+          <w:tcPr>
+            <w:tcW w:w="3973" w:type="dxa"/>
+            <w:tcBorders>
+              <w:top w:val="single" w:sz="4" w:space="0" w:color="auto"/>
+              <w:left w:val="single" w:sz="4" w:space="0" w:color="auto"/>
+              <w:bottom w:val="single" w:sz="4" w:space="0" w:color="auto"/>
+              <w:right w:val="single" w:sz="4" w:space="0" w:color="auto"/>
+            </w:tcBorders>
+            <w:hideMark/>
+          </w:tcPr>
+          <w:p>
+            <w:pPr>
+              <w:pStyle w:val="a7"/>
+              <w:ind w:firstLineChars="0" w:firstLine="0"/>
+              <w:rPr>
+                <w:rFonts w:hint="eastAsia"/>
+              </w:rPr>
+            </w:pPr>
+            <w:r>
+              <w:rPr>
+                <w:rFonts w:hint="eastAsia"/>
+              </w:rPr>
+              <w:t>使用空调</w:t>
+            </w:r>
+          </w:p>
+        </w:tc>
+      </w:tr>
+      <w:tr>
+        <w:tc>
+          <w:tcPr>
+            <w:tcW w:w="3963" w:type="dxa"/>
+            <w:tcBorders>
+              <w:top w:val="single" w:sz="4" w:space="0" w:color="auto"/>
+              <w:left w:val="single" w:sz="4" w:space="0" w:color="auto"/>
+              <w:bottom w:val="single" w:sz="4" w:space="0" w:color="auto"/>
+              <w:right w:val="single" w:sz="4" w:space="0" w:color="auto"/>
+            </w:tcBorders>
+            <w:hideMark/>
+          </w:tcPr>
+          <w:p>
+            <w:pPr>
+              <w:pStyle w:val="a7"/>
+              <w:ind w:firstLineChars="0" w:firstLine="0"/>
+              <w:rPr>
+                <w:rFonts w:hint="eastAsia"/>
+              </w:rPr>
+            </w:pPr>
+            <w:r>
+              <w:rPr>
+                <w:rFonts w:hint="eastAsia"/>
+              </w:rPr>
+              <w:t>前置条件</w:t>
+            </w:r>
+          </w:p>
+        </w:tc>
+        <w:tc>
+          <w:tcPr>
+            <w:tcW w:w="3973" w:type="dxa"/>
+            <w:tcBorders>
+              <w:top w:val="single" w:sz="4" w:space="0" w:color="auto"/>
+              <w:left w:val="single" w:sz="4" w:space="0" w:color="auto"/>
+              <w:bottom w:val="single" w:sz="4" w:space="0" w:color="auto"/>
+              <w:right w:val="single" w:sz="4" w:space="0" w:color="auto"/>
+            </w:tcBorders>
+            <w:hideMark/>
+          </w:tcPr>
+          <w:p>
+            <w:pPr>
+              <w:pStyle w:val="a7"/>
+              <w:ind w:firstLineChars="0" w:firstLine="0"/>
+              <w:rPr>
+                <w:rFonts w:hint="eastAsia"/>
+              </w:rPr>
+            </w:pPr>
+            <w:r>
+              <w:rPr>
+                <w:rFonts w:hint="eastAsia"/>
+              </w:rPr>
+              <w:t>从控机开启，顾客要修改房间设定温度</w:t>
+            </w:r>
+          </w:p>
+        </w:tc>
+      </w:tr>
+      <w:tr>
+        <w:tc>
+          <w:tcPr>
+            <w:tcW w:w="3963" w:type="dxa"/>
+            <w:tcBorders>
+              <w:top w:val="single" w:sz="4" w:space="0" w:color="auto"/>
+              <w:left w:val="single" w:sz="4" w:space="0" w:color="auto"/>
+              <w:bottom w:val="single" w:sz="4" w:space="0" w:color="auto"/>
+              <w:right w:val="single" w:sz="4" w:space="0" w:color="auto"/>
+            </w:tcBorders>
+            <w:hideMark/>
+          </w:tcPr>
+          <w:p>
+            <w:pPr>
+              <w:pStyle w:val="a7"/>
+              <w:ind w:firstLineChars="0" w:firstLine="0"/>
+              <w:rPr>
+                <w:rFonts w:hint="eastAsia"/>
+              </w:rPr>
+            </w:pPr>
+            <w:r>
+              <w:rPr>
+                <w:rFonts w:hint="eastAsia"/>
+              </w:rPr>
+              <w:t>后置条件</w:t>
+            </w:r>
+          </w:p>
+        </w:tc>
+        <w:tc>
+          <w:tcPr>
+            <w:tcW w:w="3973" w:type="dxa"/>
+            <w:tcBorders>
+              <w:top w:val="single" w:sz="4" w:space="0" w:color="auto"/>
+              <w:left w:val="single" w:sz="4" w:space="0" w:color="auto"/>
+              <w:bottom w:val="single" w:sz="4" w:space="0" w:color="auto"/>
+              <w:right w:val="single" w:sz="4" w:space="0" w:color="auto"/>
+            </w:tcBorders>
+            <w:hideMark/>
+          </w:tcPr>
+          <w:p>
+            <w:pPr>
+              <w:widowControl/>
+              <w:rPr>
+                <w:rFonts w:ascii="等线" w:eastAsia="等线" w:hAnsi="等线" w:hint="eastAsia"/>
+                <w:color w:val="000000"/>
+                <w:szCs w:val="21"/>
+              </w:rPr>
+            </w:pPr>
+            <w:r>
+              <w:rPr>
+                <w:rFonts w:ascii="等线" w:eastAsia="等线" w:hAnsi="等线" w:hint="eastAsia"/>
+                <w:color w:val="000000"/>
+                <w:szCs w:val="21"/>
+              </w:rPr>
+              <w:t>1、调度对象与房间建立关联（调度对象首先接受调温的请求）；</w:t>
+            </w:r>
+            <w:r>
+              <w:rPr>
+                <w:rFonts w:ascii="等线" w:eastAsia="等线" w:hAnsi="等线" w:hint="eastAsia"/>
+                <w:color w:val="000000"/>
+                <w:szCs w:val="21"/>
+              </w:rPr>
+              <w:br/>
+              <w:t>2、如果该请求的房间有服务对象，则调度对象与服务对象建立关联（调度对象将请求转发给服务对象）；</w:t>
+            </w:r>
+            <w:r>
+              <w:rPr>
+                <w:rFonts w:ascii="等线" w:eastAsia="等线" w:hAnsi="等线" w:hint="eastAsia"/>
+                <w:color w:val="000000"/>
+                <w:szCs w:val="21"/>
+              </w:rPr>
+              <w:br/>
+              <w:t>3、如果该请求的房间在等待队列，则调度对象修改等待队列中的目标温度属性</w:t>
+            </w:r>
+            <w:proofErr w:type="spellStart"/>
+            <w:r>
+              <w:rPr>
+                <w:rFonts w:ascii="等线" w:eastAsia="等线" w:hAnsi="等线" w:hint="eastAsia"/>
+                <w:color w:val="000000"/>
+                <w:szCs w:val="21"/>
+              </w:rPr>
+              <w:t>TargetTemp</w:t>
+            </w:r>
+            <w:proofErr w:type="spellEnd"/>
+            <w:r>
+              <w:rPr>
+                <w:rFonts w:ascii="等线" w:eastAsia="等线" w:hAnsi="等线" w:hint="eastAsia"/>
+                <w:color w:val="000000"/>
+                <w:szCs w:val="21"/>
+              </w:rPr>
+              <w:t>;</w:t>
+            </w:r>
+          </w:p>
+        </w:tc>
+      </w:tr>
+    </w:tbl>
+    <w:p>
+      <w:pPr>
         <w:pStyle w:val="a7"/>
         <w:ind w:left="360" w:firstLineChars="0" w:firstLine="0"/>
+        <w:rPr>
+          <w:rFonts w:hint="eastAsia"/>
+        </w:rPr>
       </w:pPr>
     </w:p>
     <w:tbl>
@@ -785,11 +1451,21 @@
         <w:tc>
           <w:tcPr>
             <w:tcW w:w="3963" w:type="dxa"/>
-          </w:tcPr>
-          <w:p>
-            <w:pPr>
-              <w:pStyle w:val="a7"/>
-              <w:ind w:firstLineChars="0" w:firstLine="0"/>
+            <w:tcBorders>
+              <w:top w:val="single" w:sz="4" w:space="0" w:color="auto"/>
+              <w:left w:val="single" w:sz="4" w:space="0" w:color="auto"/>
+              <w:bottom w:val="single" w:sz="4" w:space="0" w:color="auto"/>
+              <w:right w:val="single" w:sz="4" w:space="0" w:color="auto"/>
+            </w:tcBorders>
+            <w:hideMark/>
+          </w:tcPr>
+          <w:p>
+            <w:pPr>
+              <w:pStyle w:val="a7"/>
+              <w:ind w:firstLineChars="0" w:firstLine="0"/>
+              <w:rPr>
+                <w:rFonts w:hint="eastAsia"/>
+              </w:rPr>
             </w:pPr>
             <w:r>
               <w:rPr>
@@ -802,28 +1478,49 @@
         <w:tc>
           <w:tcPr>
             <w:tcW w:w="3973" w:type="dxa"/>
-          </w:tcPr>
-          <w:p>
-            <w:pPr>
-              <w:pStyle w:val="a7"/>
-              <w:ind w:firstLineChars="0" w:firstLine="0"/>
+            <w:tcBorders>
+              <w:top w:val="single" w:sz="4" w:space="0" w:color="auto"/>
+              <w:left w:val="single" w:sz="4" w:space="0" w:color="auto"/>
+              <w:bottom w:val="single" w:sz="4" w:space="0" w:color="auto"/>
+              <w:right w:val="single" w:sz="4" w:space="0" w:color="auto"/>
+            </w:tcBorders>
+            <w:hideMark/>
+          </w:tcPr>
+          <w:p>
+            <w:pPr>
+              <w:pStyle w:val="a7"/>
+              <w:ind w:firstLineChars="0" w:firstLine="0"/>
+              <w:rPr>
+                <w:rFonts w:hint="eastAsia"/>
+              </w:rPr>
             </w:pPr>
             <w:proofErr w:type="spellStart"/>
             <w:r>
-              <w:t>Low</w:t>
-            </w:r>
-            <w:r>
-              <w:rPr>
-                <w:rFonts w:hint="eastAsia"/>
-              </w:rPr>
-              <w:t>erT</w:t>
-            </w:r>
-            <w:r>
-              <w:t>emperature</w:t>
+              <w:rPr>
+                <w:rFonts w:hint="eastAsia"/>
+              </w:rPr>
+              <w:t>ChangeFanSpeed</w:t>
             </w:r>
             <w:proofErr w:type="spellEnd"/>
             <w:r>
-              <w:t>(temperature)</w:t>
+              <w:rPr>
+                <w:rFonts w:hint="eastAsia"/>
+              </w:rPr>
+              <w:t>(</w:t>
+            </w:r>
+            <w:proofErr w:type="spellStart"/>
+            <w:r>
+              <w:rPr>
+                <w:rFonts w:hint="eastAsia"/>
+              </w:rPr>
+              <w:t>RoomId,FanSpeed</w:t>
+            </w:r>
+            <w:proofErr w:type="spellEnd"/>
+            <w:r>
+              <w:rPr>
+                <w:rFonts w:hint="eastAsia"/>
+              </w:rPr>
+              <w:t>)</w:t>
             </w:r>
           </w:p>
         </w:tc>
@@ -832,11 +1529,21 @@
         <w:tc>
           <w:tcPr>
             <w:tcW w:w="3963" w:type="dxa"/>
-          </w:tcPr>
-          <w:p>
-            <w:pPr>
-              <w:pStyle w:val="a7"/>
-              <w:ind w:firstLineChars="0" w:firstLine="0"/>
+            <w:tcBorders>
+              <w:top w:val="single" w:sz="4" w:space="0" w:color="auto"/>
+              <w:left w:val="single" w:sz="4" w:space="0" w:color="auto"/>
+              <w:bottom w:val="single" w:sz="4" w:space="0" w:color="auto"/>
+              <w:right w:val="single" w:sz="4" w:space="0" w:color="auto"/>
+            </w:tcBorders>
+            <w:hideMark/>
+          </w:tcPr>
+          <w:p>
+            <w:pPr>
+              <w:pStyle w:val="a7"/>
+              <w:ind w:firstLineChars="0" w:firstLine="0"/>
+              <w:rPr>
+                <w:rFonts w:hint="eastAsia"/>
+              </w:rPr>
             </w:pPr>
             <w:r>
               <w:rPr>
@@ -849,17 +1556,27 @@
         <w:tc>
           <w:tcPr>
             <w:tcW w:w="3973" w:type="dxa"/>
-          </w:tcPr>
-          <w:p>
-            <w:pPr>
-              <w:pStyle w:val="a7"/>
-              <w:ind w:firstLineChars="0" w:firstLine="0"/>
-            </w:pPr>
-            <w:r>
-              <w:rPr>
-                <w:rFonts w:hint="eastAsia"/>
-              </w:rPr>
-              <w:t>更改设置</w:t>
+            <w:tcBorders>
+              <w:top w:val="single" w:sz="4" w:space="0" w:color="auto"/>
+              <w:left w:val="single" w:sz="4" w:space="0" w:color="auto"/>
+              <w:bottom w:val="single" w:sz="4" w:space="0" w:color="auto"/>
+              <w:right w:val="single" w:sz="4" w:space="0" w:color="auto"/>
+            </w:tcBorders>
+            <w:hideMark/>
+          </w:tcPr>
+          <w:p>
+            <w:pPr>
+              <w:pStyle w:val="a7"/>
+              <w:ind w:firstLineChars="0" w:firstLine="0"/>
+              <w:rPr>
+                <w:rFonts w:hint="eastAsia"/>
+              </w:rPr>
+            </w:pPr>
+            <w:r>
+              <w:rPr>
+                <w:rFonts w:hint="eastAsia"/>
+              </w:rPr>
+              <w:t>使用空调</w:t>
             </w:r>
           </w:p>
         </w:tc>
@@ -868,11 +1585,21 @@
         <w:tc>
           <w:tcPr>
             <w:tcW w:w="3963" w:type="dxa"/>
-          </w:tcPr>
-          <w:p>
-            <w:pPr>
-              <w:pStyle w:val="a7"/>
-              <w:ind w:firstLineChars="0" w:firstLine="0"/>
+            <w:tcBorders>
+              <w:top w:val="single" w:sz="4" w:space="0" w:color="auto"/>
+              <w:left w:val="single" w:sz="4" w:space="0" w:color="auto"/>
+              <w:bottom w:val="single" w:sz="4" w:space="0" w:color="auto"/>
+              <w:right w:val="single" w:sz="4" w:space="0" w:color="auto"/>
+            </w:tcBorders>
+            <w:hideMark/>
+          </w:tcPr>
+          <w:p>
+            <w:pPr>
+              <w:pStyle w:val="a7"/>
+              <w:ind w:firstLineChars="0" w:firstLine="0"/>
+              <w:rPr>
+                <w:rFonts w:hint="eastAsia"/>
+              </w:rPr>
             </w:pPr>
             <w:r>
               <w:rPr>
@@ -885,17 +1612,27 @@
         <w:tc>
           <w:tcPr>
             <w:tcW w:w="3973" w:type="dxa"/>
-          </w:tcPr>
-          <w:p>
-            <w:pPr>
-              <w:pStyle w:val="a7"/>
-              <w:ind w:firstLineChars="0" w:firstLine="0"/>
-            </w:pPr>
-            <w:r>
-              <w:rPr>
-                <w:rFonts w:hint="eastAsia"/>
-              </w:rPr>
-              <w:t>从控机开启，顾客任务房间温度过高</w:t>
+            <w:tcBorders>
+              <w:top w:val="single" w:sz="4" w:space="0" w:color="auto"/>
+              <w:left w:val="single" w:sz="4" w:space="0" w:color="auto"/>
+              <w:bottom w:val="single" w:sz="4" w:space="0" w:color="auto"/>
+              <w:right w:val="single" w:sz="4" w:space="0" w:color="auto"/>
+            </w:tcBorders>
+            <w:hideMark/>
+          </w:tcPr>
+          <w:p>
+            <w:pPr>
+              <w:pStyle w:val="a7"/>
+              <w:ind w:firstLineChars="0" w:firstLine="0"/>
+              <w:rPr>
+                <w:rFonts w:hint="eastAsia"/>
+              </w:rPr>
+            </w:pPr>
+            <w:r>
+              <w:rPr>
+                <w:rFonts w:hint="eastAsia"/>
+              </w:rPr>
+              <w:t>从控机开启，顾客要更改房间风速</w:t>
             </w:r>
           </w:p>
         </w:tc>
@@ -904,11 +1641,21 @@
         <w:tc>
           <w:tcPr>
             <w:tcW w:w="3963" w:type="dxa"/>
-          </w:tcPr>
-          <w:p>
-            <w:pPr>
-              <w:pStyle w:val="a7"/>
-              <w:ind w:firstLineChars="0" w:firstLine="0"/>
+            <w:tcBorders>
+              <w:top w:val="single" w:sz="4" w:space="0" w:color="auto"/>
+              <w:left w:val="single" w:sz="4" w:space="0" w:color="auto"/>
+              <w:bottom w:val="single" w:sz="4" w:space="0" w:color="auto"/>
+              <w:right w:val="single" w:sz="4" w:space="0" w:color="auto"/>
+            </w:tcBorders>
+            <w:hideMark/>
+          </w:tcPr>
+          <w:p>
+            <w:pPr>
+              <w:pStyle w:val="a7"/>
+              <w:ind w:firstLineChars="0" w:firstLine="0"/>
+              <w:rPr>
+                <w:rFonts w:hint="eastAsia"/>
+              </w:rPr>
             </w:pPr>
             <w:r>
               <w:rPr>
@@ -921,64 +1668,92 @@
         <w:tc>
           <w:tcPr>
             <w:tcW w:w="3973" w:type="dxa"/>
-          </w:tcPr>
-          <w:p>
-            <w:pPr>
-              <w:pStyle w:val="a7"/>
-              <w:numPr>
-                <w:ilvl w:val="0"/>
-                <w:numId w:val="4"/>
-              </w:numPr>
-              <w:ind w:firstLineChars="0"/>
-            </w:pPr>
-            <w:r>
-              <w:rPr>
-                <w:rFonts w:hint="eastAsia"/>
-              </w:rPr>
-              <w:t>创建了从控机的状态信息实例</w:t>
-            </w:r>
-          </w:p>
-          <w:p>
-            <w:pPr>
-              <w:pStyle w:val="a7"/>
-              <w:numPr>
-                <w:ilvl w:val="0"/>
-                <w:numId w:val="4"/>
-              </w:numPr>
-              <w:ind w:firstLineChars="0"/>
-            </w:pPr>
-            <w:r>
-              <w:rPr>
-                <w:rFonts w:hint="eastAsia"/>
-              </w:rPr>
-              <w:t>该实例与当前从控机形成关联</w:t>
-            </w:r>
-          </w:p>
-          <w:p>
-            <w:pPr>
-              <w:pStyle w:val="a7"/>
-              <w:ind w:firstLineChars="0" w:firstLine="0"/>
-            </w:pPr>
-            <w:r>
-              <w:rPr>
-                <w:rFonts w:hint="eastAsia"/>
-              </w:rPr>
-              <w:t>3、该实例的属性—设定温度减小</w:t>
+            <w:tcBorders>
+              <w:top w:val="single" w:sz="4" w:space="0" w:color="auto"/>
+              <w:left w:val="single" w:sz="4" w:space="0" w:color="auto"/>
+              <w:bottom w:val="single" w:sz="4" w:space="0" w:color="auto"/>
+              <w:right w:val="single" w:sz="4" w:space="0" w:color="auto"/>
+            </w:tcBorders>
+            <w:hideMark/>
+          </w:tcPr>
+          <w:p>
+            <w:pPr>
+              <w:widowControl/>
+              <w:rPr>
+                <w:rFonts w:ascii="等线" w:eastAsia="等线" w:hAnsi="等线" w:hint="eastAsia"/>
+                <w:color w:val="000000"/>
+                <w:szCs w:val="21"/>
+              </w:rPr>
+            </w:pPr>
+            <w:r>
+              <w:rPr>
+                <w:rFonts w:ascii="等线" w:eastAsia="等线" w:hAnsi="等线" w:hint="eastAsia"/>
+                <w:color w:val="000000"/>
+                <w:szCs w:val="21"/>
+              </w:rPr>
+              <w:t>1、调度对象与房间建立关联（调度对象首先接受调温的请求）；</w:t>
+            </w:r>
+            <w:r>
+              <w:rPr>
+                <w:rFonts w:ascii="等线" w:eastAsia="等线" w:hAnsi="等线" w:hint="eastAsia"/>
+                <w:color w:val="000000"/>
+                <w:szCs w:val="21"/>
+              </w:rPr>
+              <w:br/>
+              <w:t>2、如果该请求的房间有服务对象，则调度对象与服务对象建立关联（调度对象将请求转发给服务对象）；</w:t>
+            </w:r>
+            <w:r>
+              <w:rPr>
+                <w:rFonts w:ascii="等线" w:eastAsia="等线" w:hAnsi="等线" w:hint="eastAsia"/>
+                <w:color w:val="000000"/>
+                <w:szCs w:val="21"/>
+              </w:rPr>
+              <w:br/>
+              <w:t>3、如果该请求的房间在等待队列，则调度对象修改等待队列中的目标风速属性</w:t>
+            </w:r>
+            <w:proofErr w:type="spellStart"/>
+            <w:r>
+              <w:rPr>
+                <w:rFonts w:ascii="等线" w:eastAsia="等线" w:hAnsi="等线" w:hint="eastAsia"/>
+                <w:color w:val="000000"/>
+                <w:szCs w:val="21"/>
+              </w:rPr>
+              <w:t>FanSpeed</w:t>
+            </w:r>
+            <w:proofErr w:type="spellEnd"/>
+            <w:r>
+              <w:rPr>
+                <w:rFonts w:ascii="等线" w:eastAsia="等线" w:hAnsi="等线" w:hint="eastAsia"/>
+                <w:color w:val="000000"/>
+                <w:szCs w:val="21"/>
+              </w:rPr>
+              <w:t>;</w:t>
             </w:r>
           </w:p>
         </w:tc>
       </w:tr>
     </w:tbl>
     <w:p>
+      <w:pPr>
+        <w:rPr>
+          <w:rFonts w:hint="eastAsia"/>
+        </w:rPr>
+      </w:pPr>
       <w:r>
         <w:rPr>
           <w:rFonts w:hint="eastAsia"/>
         </w:rPr>
-        <w:t xml:space="preserve"> </w:t>
+        <w:t xml:space="preserve">    </w:t>
       </w:r>
-      <w:r>
-        <w:t xml:space="preserve">  </w:t>
-      </w:r>
+    </w:p>
+    <w:p>
+      <w:pPr>
+        <w:pStyle w:val="a7"/>
+        <w:ind w:left="360" w:firstLineChars="0" w:firstLine="0"/>
+        <w:rPr>
+          <w:rFonts w:hint="eastAsia"/>
+        </w:rPr>
+      </w:pPr>
     </w:p>
     <w:tbl>
       <w:tblPr>
@@ -995,11 +1770,21 @@
         <w:tc>
           <w:tcPr>
             <w:tcW w:w="3963" w:type="dxa"/>
-          </w:tcPr>
-          <w:p>
-            <w:pPr>
-              <w:pStyle w:val="a7"/>
-              <w:ind w:firstLineChars="0" w:firstLine="0"/>
+            <w:tcBorders>
+              <w:top w:val="single" w:sz="4" w:space="0" w:color="auto"/>
+              <w:left w:val="single" w:sz="4" w:space="0" w:color="auto"/>
+              <w:bottom w:val="single" w:sz="4" w:space="0" w:color="auto"/>
+              <w:right w:val="single" w:sz="4" w:space="0" w:color="auto"/>
+            </w:tcBorders>
+            <w:hideMark/>
+          </w:tcPr>
+          <w:p>
+            <w:pPr>
+              <w:pStyle w:val="a7"/>
+              <w:ind w:firstLineChars="0" w:firstLine="0"/>
+              <w:rPr>
+                <w:rFonts w:hint="eastAsia"/>
+              </w:rPr>
             </w:pPr>
             <w:r>
               <w:rPr>
@@ -1012,32 +1797,48 @@
         <w:tc>
           <w:tcPr>
             <w:tcW w:w="3973" w:type="dxa"/>
-          </w:tcPr>
-          <w:p>
-            <w:pPr>
-              <w:pStyle w:val="a7"/>
-              <w:ind w:firstLineChars="0" w:firstLine="0"/>
+            <w:tcBorders>
+              <w:top w:val="single" w:sz="4" w:space="0" w:color="auto"/>
+              <w:left w:val="single" w:sz="4" w:space="0" w:color="auto"/>
+              <w:bottom w:val="single" w:sz="4" w:space="0" w:color="auto"/>
+              <w:right w:val="single" w:sz="4" w:space="0" w:color="auto"/>
+            </w:tcBorders>
+            <w:hideMark/>
+          </w:tcPr>
+          <w:p>
+            <w:pPr>
+              <w:pStyle w:val="a7"/>
+              <w:ind w:firstLineChars="0" w:firstLine="0"/>
+              <w:rPr>
+                <w:rFonts w:hint="eastAsia"/>
+              </w:rPr>
             </w:pPr>
             <w:proofErr w:type="spellStart"/>
             <w:r>
               <w:rPr>
                 <w:rFonts w:hint="eastAsia"/>
               </w:rPr>
-              <w:t>U</w:t>
-            </w:r>
-            <w:r>
-              <w:t>pperFanSpeed</w:t>
+              <w:t>SetMode</w:t>
             </w:r>
             <w:proofErr w:type="spellEnd"/>
             <w:r>
+              <w:rPr>
+                <w:rFonts w:hint="eastAsia"/>
+              </w:rPr>
               <w:t>(</w:t>
             </w:r>
             <w:proofErr w:type="spellStart"/>
             <w:r>
-              <w:t>fanSpeed</w:t>
+              <w:rPr>
+                <w:rFonts w:hint="eastAsia"/>
+              </w:rPr>
+              <w:t>RoomId,Mode</w:t>
             </w:r>
             <w:proofErr w:type="spellEnd"/>
             <w:r>
+              <w:rPr>
+                <w:rFonts w:hint="eastAsia"/>
+              </w:rPr>
               <w:t>)</w:t>
             </w:r>
           </w:p>
@@ -1047,11 +1848,21 @@
         <w:tc>
           <w:tcPr>
             <w:tcW w:w="3963" w:type="dxa"/>
-          </w:tcPr>
-          <w:p>
-            <w:pPr>
-              <w:pStyle w:val="a7"/>
-              <w:ind w:firstLineChars="0" w:firstLine="0"/>
+            <w:tcBorders>
+              <w:top w:val="single" w:sz="4" w:space="0" w:color="auto"/>
+              <w:left w:val="single" w:sz="4" w:space="0" w:color="auto"/>
+              <w:bottom w:val="single" w:sz="4" w:space="0" w:color="auto"/>
+              <w:right w:val="single" w:sz="4" w:space="0" w:color="auto"/>
+            </w:tcBorders>
+            <w:hideMark/>
+          </w:tcPr>
+          <w:p>
+            <w:pPr>
+              <w:pStyle w:val="a7"/>
+              <w:ind w:firstLineChars="0" w:firstLine="0"/>
+              <w:rPr>
+                <w:rFonts w:hint="eastAsia"/>
+              </w:rPr>
             </w:pPr>
             <w:r>
               <w:rPr>
@@ -1064,17 +1875,27 @@
         <w:tc>
           <w:tcPr>
             <w:tcW w:w="3973" w:type="dxa"/>
-          </w:tcPr>
-          <w:p>
-            <w:pPr>
-              <w:pStyle w:val="a7"/>
-              <w:ind w:firstLineChars="0" w:firstLine="0"/>
-            </w:pPr>
-            <w:r>
-              <w:rPr>
-                <w:rFonts w:hint="eastAsia"/>
-              </w:rPr>
-              <w:t>更改设置</w:t>
+            <w:tcBorders>
+              <w:top w:val="single" w:sz="4" w:space="0" w:color="auto"/>
+              <w:left w:val="single" w:sz="4" w:space="0" w:color="auto"/>
+              <w:bottom w:val="single" w:sz="4" w:space="0" w:color="auto"/>
+              <w:right w:val="single" w:sz="4" w:space="0" w:color="auto"/>
+            </w:tcBorders>
+            <w:hideMark/>
+          </w:tcPr>
+          <w:p>
+            <w:pPr>
+              <w:pStyle w:val="a7"/>
+              <w:ind w:firstLineChars="0" w:firstLine="0"/>
+              <w:rPr>
+                <w:rFonts w:hint="eastAsia"/>
+              </w:rPr>
+            </w:pPr>
+            <w:r>
+              <w:rPr>
+                <w:rFonts w:hint="eastAsia"/>
+              </w:rPr>
+              <w:t>使用空调</w:t>
             </w:r>
           </w:p>
         </w:tc>
@@ -1083,11 +1904,21 @@
         <w:tc>
           <w:tcPr>
             <w:tcW w:w="3963" w:type="dxa"/>
-          </w:tcPr>
-          <w:p>
-            <w:pPr>
-              <w:pStyle w:val="a7"/>
-              <w:ind w:firstLineChars="0" w:firstLine="0"/>
+            <w:tcBorders>
+              <w:top w:val="single" w:sz="4" w:space="0" w:color="auto"/>
+              <w:left w:val="single" w:sz="4" w:space="0" w:color="auto"/>
+              <w:bottom w:val="single" w:sz="4" w:space="0" w:color="auto"/>
+              <w:right w:val="single" w:sz="4" w:space="0" w:color="auto"/>
+            </w:tcBorders>
+            <w:hideMark/>
+          </w:tcPr>
+          <w:p>
+            <w:pPr>
+              <w:pStyle w:val="a7"/>
+              <w:ind w:firstLineChars="0" w:firstLine="0"/>
+              <w:rPr>
+                <w:rFonts w:hint="eastAsia"/>
+              </w:rPr>
             </w:pPr>
             <w:r>
               <w:rPr>
@@ -1100,35 +1931,27 @@
         <w:tc>
           <w:tcPr>
             <w:tcW w:w="3973" w:type="dxa"/>
-          </w:tcPr>
-          <w:p>
-            <w:pPr>
-              <w:pStyle w:val="a7"/>
-              <w:ind w:firstLineChars="0" w:firstLine="0"/>
-            </w:pPr>
-            <w:r>
-              <w:rPr>
-                <w:rFonts w:hint="eastAsia"/>
-              </w:rPr>
-              <w:t>从控机开启，顾客任务房间</w:t>
-            </w:r>
-            <w:r>
-              <w:rPr>
-                <w:rFonts w:hint="eastAsia"/>
-              </w:rPr>
-              <w:t>风速</w:t>
-            </w:r>
-            <w:r>
-              <w:rPr>
-                <w:rFonts w:hint="eastAsia"/>
-              </w:rPr>
-              <w:t>过</w:t>
-            </w:r>
-            <w:r>
-              <w:rPr>
-                <w:rFonts w:hint="eastAsia"/>
-              </w:rPr>
-              <w:t>小</w:t>
+            <w:tcBorders>
+              <w:top w:val="single" w:sz="4" w:space="0" w:color="auto"/>
+              <w:left w:val="single" w:sz="4" w:space="0" w:color="auto"/>
+              <w:bottom w:val="single" w:sz="4" w:space="0" w:color="auto"/>
+              <w:right w:val="single" w:sz="4" w:space="0" w:color="auto"/>
+            </w:tcBorders>
+            <w:hideMark/>
+          </w:tcPr>
+          <w:p>
+            <w:pPr>
+              <w:pStyle w:val="a7"/>
+              <w:ind w:firstLineChars="0" w:firstLine="0"/>
+              <w:rPr>
+                <w:rFonts w:hint="eastAsia"/>
+              </w:rPr>
+            </w:pPr>
+            <w:r>
+              <w:rPr>
+                <w:rFonts w:hint="eastAsia"/>
+              </w:rPr>
+              <w:t>从控机开启，顾客想要改变空调模式</w:t>
             </w:r>
           </w:p>
         </w:tc>
@@ -1137,11 +1960,21 @@
         <w:tc>
           <w:tcPr>
             <w:tcW w:w="3963" w:type="dxa"/>
-          </w:tcPr>
-          <w:p>
-            <w:pPr>
-              <w:pStyle w:val="a7"/>
-              <w:ind w:firstLineChars="0" w:firstLine="0"/>
+            <w:tcBorders>
+              <w:top w:val="single" w:sz="4" w:space="0" w:color="auto"/>
+              <w:left w:val="single" w:sz="4" w:space="0" w:color="auto"/>
+              <w:bottom w:val="single" w:sz="4" w:space="0" w:color="auto"/>
+              <w:right w:val="single" w:sz="4" w:space="0" w:color="auto"/>
+            </w:tcBorders>
+            <w:hideMark/>
+          </w:tcPr>
+          <w:p>
+            <w:pPr>
+              <w:pStyle w:val="a7"/>
+              <w:ind w:firstLineChars="0" w:firstLine="0"/>
+              <w:rPr>
+                <w:rFonts w:hint="eastAsia"/>
+              </w:rPr>
             </w:pPr>
             <w:r>
               <w:rPr>
@@ -1154,64 +1987,57 @@
         <w:tc>
           <w:tcPr>
             <w:tcW w:w="3973" w:type="dxa"/>
-          </w:tcPr>
-          <w:p>
-            <w:pPr>
-              <w:pStyle w:val="a7"/>
-              <w:numPr>
-                <w:ilvl w:val="0"/>
-                <w:numId w:val="5"/>
-              </w:numPr>
-              <w:ind w:firstLineChars="0"/>
-            </w:pPr>
-            <w:r>
-              <w:rPr>
-                <w:rFonts w:hint="eastAsia"/>
-              </w:rPr>
-              <w:t>创建了从控机的状态信息实例</w:t>
-            </w:r>
-          </w:p>
-          <w:p>
-            <w:pPr>
-              <w:pStyle w:val="a7"/>
-              <w:numPr>
-                <w:ilvl w:val="0"/>
-                <w:numId w:val="5"/>
-              </w:numPr>
-              <w:ind w:firstLineChars="0"/>
-            </w:pPr>
-            <w:r>
-              <w:rPr>
-                <w:rFonts w:hint="eastAsia"/>
-              </w:rPr>
-              <w:t>该实例与当前从控机形成关联</w:t>
-            </w:r>
-          </w:p>
-          <w:p>
-            <w:pPr>
-              <w:pStyle w:val="a7"/>
-              <w:ind w:firstLineChars="0" w:firstLine="0"/>
-            </w:pPr>
-            <w:r>
-              <w:rPr>
-                <w:rFonts w:hint="eastAsia"/>
-              </w:rPr>
-              <w:t>3、</w:t>
-            </w:r>
-            <w:r>
-              <w:t>该</w:t>
-            </w:r>
-            <w:r>
-              <w:rPr>
-                <w:rFonts w:hint="eastAsia"/>
-              </w:rPr>
-              <w:t>实例的属性—设定</w:t>
-            </w:r>
-            <w:r>
-              <w:rPr>
-                <w:rFonts w:hint="eastAsia"/>
-              </w:rPr>
-              <w:t>风速增大</w:t>
+            <w:tcBorders>
+              <w:top w:val="single" w:sz="4" w:space="0" w:color="auto"/>
+              <w:left w:val="single" w:sz="4" w:space="0" w:color="auto"/>
+              <w:bottom w:val="single" w:sz="4" w:space="0" w:color="auto"/>
+              <w:right w:val="single" w:sz="4" w:space="0" w:color="auto"/>
+            </w:tcBorders>
+            <w:hideMark/>
+          </w:tcPr>
+          <w:p>
+            <w:pPr>
+              <w:widowControl/>
+              <w:rPr>
+                <w:rFonts w:ascii="等线" w:eastAsia="等线" w:hAnsi="等线" w:hint="eastAsia"/>
+                <w:color w:val="000000"/>
+                <w:sz w:val="22"/>
+              </w:rPr>
+            </w:pPr>
+            <w:r>
+              <w:rPr>
+                <w:rFonts w:ascii="等线" w:eastAsia="等线" w:hAnsi="等线" w:hint="eastAsia"/>
+                <w:color w:val="000000"/>
+                <w:sz w:val="22"/>
+              </w:rPr>
+              <w:t>1、调度对象与房间建立关联（调度对象首先接受调温的请求）；</w:t>
+            </w:r>
+            <w:r>
+              <w:rPr>
+                <w:rFonts w:ascii="等线" w:eastAsia="等线" w:hAnsi="等线" w:hint="eastAsia"/>
+                <w:color w:val="000000"/>
+                <w:sz w:val="22"/>
+              </w:rPr>
+              <w:br/>
+              <w:t>2、如果该请求的房间有服务对象，则调</w:t>
+            </w:r>
+            <w:r>
+              <w:rPr>
+                <w:rFonts w:ascii="等线" w:eastAsia="等线" w:hAnsi="等线" w:hint="eastAsia"/>
+                <w:color w:val="000000"/>
+                <w:sz w:val="22"/>
+              </w:rPr>
+              <w:lastRenderedPageBreak/>
+              <w:t>度对象与服务对象建立关联（调度对象将请求转发给服务对象）；</w:t>
+            </w:r>
+            <w:r>
+              <w:rPr>
+                <w:rFonts w:ascii="等线" w:eastAsia="等线" w:hAnsi="等线" w:hint="eastAsia"/>
+                <w:color w:val="000000"/>
+                <w:sz w:val="22"/>
+              </w:rPr>
+              <w:br/>
+              <w:t>3、如果该请求的房间在等待队列，则调度对象修改等待队列中的目标模式属性Mode;</w:t>
             </w:r>
           </w:p>
         </w:tc>
@@ -1221,6 +2047,9 @@
       <w:pPr>
         <w:pStyle w:val="a7"/>
         <w:ind w:left="360" w:firstLineChars="0" w:firstLine="0"/>
+        <w:rPr>
+          <w:rFonts w:hint="eastAsia"/>
+        </w:rPr>
       </w:pPr>
     </w:p>
     <w:tbl>
@@ -1238,11 +2067,21 @@
         <w:tc>
           <w:tcPr>
             <w:tcW w:w="3963" w:type="dxa"/>
-          </w:tcPr>
-          <w:p>
-            <w:pPr>
-              <w:pStyle w:val="a7"/>
-              <w:ind w:firstLineChars="0" w:firstLine="0"/>
+            <w:tcBorders>
+              <w:top w:val="single" w:sz="4" w:space="0" w:color="auto"/>
+              <w:left w:val="single" w:sz="4" w:space="0" w:color="auto"/>
+              <w:bottom w:val="single" w:sz="4" w:space="0" w:color="auto"/>
+              <w:right w:val="single" w:sz="4" w:space="0" w:color="auto"/>
+            </w:tcBorders>
+            <w:hideMark/>
+          </w:tcPr>
+          <w:p>
+            <w:pPr>
+              <w:pStyle w:val="a7"/>
+              <w:ind w:firstLineChars="0" w:firstLine="0"/>
+              <w:rPr>
+                <w:rFonts w:hint="eastAsia"/>
+              </w:rPr>
             </w:pPr>
             <w:r>
               <w:rPr>
@@ -1255,26 +2094,48 @@
         <w:tc>
           <w:tcPr>
             <w:tcW w:w="3973" w:type="dxa"/>
-          </w:tcPr>
-          <w:p>
-            <w:pPr>
-              <w:pStyle w:val="a7"/>
-              <w:ind w:firstLineChars="0" w:firstLine="0"/>
+            <w:tcBorders>
+              <w:top w:val="single" w:sz="4" w:space="0" w:color="auto"/>
+              <w:left w:val="single" w:sz="4" w:space="0" w:color="auto"/>
+              <w:bottom w:val="single" w:sz="4" w:space="0" w:color="auto"/>
+              <w:right w:val="single" w:sz="4" w:space="0" w:color="auto"/>
+            </w:tcBorders>
+            <w:hideMark/>
+          </w:tcPr>
+          <w:p>
+            <w:pPr>
+              <w:pStyle w:val="a7"/>
+              <w:ind w:firstLineChars="0" w:firstLine="0"/>
+              <w:rPr>
+                <w:rFonts w:hint="eastAsia"/>
+              </w:rPr>
             </w:pPr>
             <w:proofErr w:type="spellStart"/>
             <w:r>
-              <w:t>LowerFanSpeed</w:t>
+              <w:rPr>
+                <w:rFonts w:hint="eastAsia"/>
+              </w:rPr>
+              <w:t>PowerOff</w:t>
             </w:r>
             <w:proofErr w:type="spellEnd"/>
             <w:r>
+              <w:rPr>
+                <w:rFonts w:hint="eastAsia"/>
+              </w:rPr>
               <w:t>(</w:t>
             </w:r>
             <w:proofErr w:type="spellStart"/>
             <w:r>
-              <w:t>fanSpeed</w:t>
+              <w:rPr>
+                <w:rFonts w:hint="eastAsia"/>
+              </w:rPr>
+              <w:t>RoomId</w:t>
             </w:r>
             <w:proofErr w:type="spellEnd"/>
             <w:r>
+              <w:rPr>
+                <w:rFonts w:hint="eastAsia"/>
+              </w:rPr>
               <w:t>)</w:t>
             </w:r>
           </w:p>
@@ -1284,11 +2145,21 @@
         <w:tc>
           <w:tcPr>
             <w:tcW w:w="3963" w:type="dxa"/>
-          </w:tcPr>
-          <w:p>
-            <w:pPr>
-              <w:pStyle w:val="a7"/>
-              <w:ind w:firstLineChars="0" w:firstLine="0"/>
+            <w:tcBorders>
+              <w:top w:val="single" w:sz="4" w:space="0" w:color="auto"/>
+              <w:left w:val="single" w:sz="4" w:space="0" w:color="auto"/>
+              <w:bottom w:val="single" w:sz="4" w:space="0" w:color="auto"/>
+              <w:right w:val="single" w:sz="4" w:space="0" w:color="auto"/>
+            </w:tcBorders>
+            <w:hideMark/>
+          </w:tcPr>
+          <w:p>
+            <w:pPr>
+              <w:pStyle w:val="a7"/>
+              <w:ind w:firstLineChars="0" w:firstLine="0"/>
+              <w:rPr>
+                <w:rFonts w:hint="eastAsia"/>
+              </w:rPr>
             </w:pPr>
             <w:r>
               <w:rPr>
@@ -1301,17 +2172,27 @@
         <w:tc>
           <w:tcPr>
             <w:tcW w:w="3973" w:type="dxa"/>
-          </w:tcPr>
-          <w:p>
-            <w:pPr>
-              <w:pStyle w:val="a7"/>
-              <w:ind w:firstLineChars="0" w:firstLine="0"/>
-            </w:pPr>
-            <w:r>
-              <w:rPr>
-                <w:rFonts w:hint="eastAsia"/>
-              </w:rPr>
-              <w:t>更改设置</w:t>
+            <w:tcBorders>
+              <w:top w:val="single" w:sz="4" w:space="0" w:color="auto"/>
+              <w:left w:val="single" w:sz="4" w:space="0" w:color="auto"/>
+              <w:bottom w:val="single" w:sz="4" w:space="0" w:color="auto"/>
+              <w:right w:val="single" w:sz="4" w:space="0" w:color="auto"/>
+            </w:tcBorders>
+            <w:hideMark/>
+          </w:tcPr>
+          <w:p>
+            <w:pPr>
+              <w:pStyle w:val="a7"/>
+              <w:ind w:firstLineChars="0" w:firstLine="0"/>
+              <w:rPr>
+                <w:rFonts w:hint="eastAsia"/>
+              </w:rPr>
+            </w:pPr>
+            <w:r>
+              <w:rPr>
+                <w:rFonts w:hint="eastAsia"/>
+              </w:rPr>
+              <w:t>使用空调</w:t>
             </w:r>
           </w:p>
         </w:tc>
@@ -1320,11 +2201,21 @@
         <w:tc>
           <w:tcPr>
             <w:tcW w:w="3963" w:type="dxa"/>
-          </w:tcPr>
-          <w:p>
-            <w:pPr>
-              <w:pStyle w:val="a7"/>
-              <w:ind w:firstLineChars="0" w:firstLine="0"/>
+            <w:tcBorders>
+              <w:top w:val="single" w:sz="4" w:space="0" w:color="auto"/>
+              <w:left w:val="single" w:sz="4" w:space="0" w:color="auto"/>
+              <w:bottom w:val="single" w:sz="4" w:space="0" w:color="auto"/>
+              <w:right w:val="single" w:sz="4" w:space="0" w:color="auto"/>
+            </w:tcBorders>
+            <w:hideMark/>
+          </w:tcPr>
+          <w:p>
+            <w:pPr>
+              <w:pStyle w:val="a7"/>
+              <w:ind w:firstLineChars="0" w:firstLine="0"/>
+              <w:rPr>
+                <w:rFonts w:hint="eastAsia"/>
+              </w:rPr>
             </w:pPr>
             <w:r>
               <w:rPr>
@@ -1337,35 +2228,27 @@
         <w:tc>
           <w:tcPr>
             <w:tcW w:w="3973" w:type="dxa"/>
-          </w:tcPr>
-          <w:p>
-            <w:pPr>
-              <w:pStyle w:val="a7"/>
-              <w:ind w:firstLineChars="0" w:firstLine="0"/>
-            </w:pPr>
-            <w:r>
-              <w:rPr>
-                <w:rFonts w:hint="eastAsia"/>
-              </w:rPr>
-              <w:t>从控机开启，顾客任务房间</w:t>
-            </w:r>
-            <w:r>
-              <w:rPr>
-                <w:rFonts w:hint="eastAsia"/>
-              </w:rPr>
-              <w:t>风速</w:t>
-            </w:r>
-            <w:r>
-              <w:rPr>
-                <w:rFonts w:hint="eastAsia"/>
-              </w:rPr>
-              <w:t>过</w:t>
-            </w:r>
-            <w:r>
-              <w:rPr>
-                <w:rFonts w:hint="eastAsia"/>
-              </w:rPr>
-              <w:t>大</w:t>
+            <w:tcBorders>
+              <w:top w:val="single" w:sz="4" w:space="0" w:color="auto"/>
+              <w:left w:val="single" w:sz="4" w:space="0" w:color="auto"/>
+              <w:bottom w:val="single" w:sz="4" w:space="0" w:color="auto"/>
+              <w:right w:val="single" w:sz="4" w:space="0" w:color="auto"/>
+            </w:tcBorders>
+            <w:hideMark/>
+          </w:tcPr>
+          <w:p>
+            <w:pPr>
+              <w:pStyle w:val="a7"/>
+              <w:ind w:firstLineChars="0" w:firstLine="0"/>
+              <w:rPr>
+                <w:rFonts w:hint="eastAsia"/>
+              </w:rPr>
+            </w:pPr>
+            <w:r>
+              <w:rPr>
+                <w:rFonts w:hint="eastAsia"/>
+              </w:rPr>
+              <w:t xml:space="preserve">从控机开启 </w:t>
             </w:r>
           </w:p>
         </w:tc>
@@ -1374,11 +2257,21 @@
         <w:tc>
           <w:tcPr>
             <w:tcW w:w="3963" w:type="dxa"/>
-          </w:tcPr>
-          <w:p>
-            <w:pPr>
-              <w:pStyle w:val="a7"/>
-              <w:ind w:firstLineChars="0" w:firstLine="0"/>
+            <w:tcBorders>
+              <w:top w:val="single" w:sz="4" w:space="0" w:color="auto"/>
+              <w:left w:val="single" w:sz="4" w:space="0" w:color="auto"/>
+              <w:bottom w:val="single" w:sz="4" w:space="0" w:color="auto"/>
+              <w:right w:val="single" w:sz="4" w:space="0" w:color="auto"/>
+            </w:tcBorders>
+            <w:hideMark/>
+          </w:tcPr>
+          <w:p>
+            <w:pPr>
+              <w:pStyle w:val="a7"/>
+              <w:ind w:firstLineChars="0" w:firstLine="0"/>
+              <w:rPr>
+                <w:rFonts w:hint="eastAsia"/>
+              </w:rPr>
             </w:pPr>
             <w:r>
               <w:rPr>
@@ -1391,444 +2284,54 @@
         <w:tc>
           <w:tcPr>
             <w:tcW w:w="3973" w:type="dxa"/>
-          </w:tcPr>
-          <w:p>
-            <w:pPr>
-              <w:pStyle w:val="a7"/>
-              <w:numPr>
-                <w:ilvl w:val="0"/>
-                <w:numId w:val="6"/>
-              </w:numPr>
-              <w:ind w:firstLineChars="0"/>
-            </w:pPr>
-            <w:r>
-              <w:rPr>
-                <w:rFonts w:hint="eastAsia"/>
-              </w:rPr>
-              <w:t>创建了从控机的状态信息实例</w:t>
-            </w:r>
-          </w:p>
-          <w:p>
-            <w:r>
-              <w:rPr>
-                <w:rFonts w:hint="eastAsia"/>
-              </w:rPr>
-              <w:t>2、该实例与当前从控机形成关联</w:t>
-            </w:r>
-          </w:p>
-          <w:p>
-            <w:pPr>
-              <w:pStyle w:val="a7"/>
-              <w:ind w:firstLineChars="0" w:firstLine="0"/>
-            </w:pPr>
-            <w:r>
-              <w:rPr>
-                <w:rFonts w:hint="eastAsia"/>
-              </w:rPr>
-              <w:t>3、</w:t>
-            </w:r>
-            <w:r>
-              <w:t>该</w:t>
-            </w:r>
-            <w:r>
-              <w:rPr>
-                <w:rFonts w:hint="eastAsia"/>
-              </w:rPr>
-              <w:t>实例的属性—设定</w:t>
-            </w:r>
-            <w:r>
-              <w:rPr>
-                <w:rFonts w:hint="eastAsia"/>
-              </w:rPr>
-              <w:t>风速减小</w:t>
+            <w:tcBorders>
+              <w:top w:val="single" w:sz="4" w:space="0" w:color="auto"/>
+              <w:left w:val="single" w:sz="4" w:space="0" w:color="auto"/>
+              <w:bottom w:val="single" w:sz="4" w:space="0" w:color="auto"/>
+              <w:right w:val="single" w:sz="4" w:space="0" w:color="auto"/>
+            </w:tcBorders>
+            <w:hideMark/>
+          </w:tcPr>
+          <w:p>
+            <w:pPr>
+              <w:widowControl/>
+              <w:rPr>
+                <w:rFonts w:ascii="等线" w:eastAsia="等线" w:hAnsi="等线" w:hint="eastAsia"/>
+                <w:color w:val="000000"/>
+                <w:sz w:val="22"/>
+              </w:rPr>
+            </w:pPr>
+            <w:r>
+              <w:rPr>
+                <w:rFonts w:ascii="等线" w:eastAsia="等线" w:hAnsi="等线" w:hint="eastAsia"/>
+                <w:color w:val="000000"/>
+                <w:sz w:val="22"/>
+              </w:rPr>
+              <w:t>1、调度对象与房间删除关联；</w:t>
+            </w:r>
+            <w:r>
+              <w:rPr>
+                <w:rFonts w:ascii="等线" w:eastAsia="等线" w:hAnsi="等线" w:hint="eastAsia"/>
+                <w:color w:val="000000"/>
+                <w:sz w:val="22"/>
+              </w:rPr>
+              <w:br/>
+              <w:t>2、服务对象与房间删除管理；</w:t>
+            </w:r>
+            <w:r>
+              <w:rPr>
+                <w:rFonts w:ascii="等线" w:eastAsia="等线" w:hAnsi="等线" w:hint="eastAsia"/>
+                <w:color w:val="000000"/>
+                <w:sz w:val="22"/>
+              </w:rPr>
+              <w:br/>
+              <w:t>3、服务对象的服务时长和费用被修改；</w:t>
             </w:r>
           </w:p>
         </w:tc>
       </w:tr>
     </w:tbl>
-    <w:p>
-      <w:pPr>
-        <w:pStyle w:val="a7"/>
-        <w:ind w:left="360" w:firstLineChars="0" w:firstLine="0"/>
-      </w:pPr>
-    </w:p>
-    <w:p>
-      <w:pPr>
-        <w:pStyle w:val="a7"/>
-        <w:ind w:left="360" w:firstLineChars="0" w:firstLine="0"/>
-      </w:pPr>
-    </w:p>
-    <w:tbl>
-      <w:tblPr>
-        <w:tblStyle w:val="a8"/>
-        <w:tblW w:w="0" w:type="auto"/>
-        <w:tblInd w:w="360" w:type="dxa"/>
-        <w:tblLook w:val="04A0" w:firstRow="1" w:lastRow="0" w:firstColumn="1" w:lastColumn="0" w:noHBand="0" w:noVBand="1"/>
-      </w:tblPr>
-      <w:tblGrid>
-        <w:gridCol w:w="3963"/>
-        <w:gridCol w:w="3973"/>
-      </w:tblGrid>
-      <w:tr>
-        <w:tc>
-          <w:tcPr>
-            <w:tcW w:w="3963" w:type="dxa"/>
-          </w:tcPr>
-          <w:p>
-            <w:pPr>
-              <w:pStyle w:val="a7"/>
-              <w:ind w:firstLineChars="0" w:firstLine="0"/>
-            </w:pPr>
-            <w:r>
-              <w:rPr>
-                <w:rFonts w:hint="eastAsia"/>
-              </w:rPr>
-              <w:t>操作</w:t>
-            </w:r>
-          </w:p>
-        </w:tc>
-        <w:tc>
-          <w:tcPr>
-            <w:tcW w:w="3973" w:type="dxa"/>
-          </w:tcPr>
-          <w:p>
-            <w:pPr>
-              <w:pStyle w:val="a7"/>
-              <w:ind w:firstLineChars="0" w:firstLine="0"/>
-            </w:pPr>
-            <w:proofErr w:type="spellStart"/>
-            <w:r>
-              <w:rPr>
-                <w:rFonts w:hint="eastAsia"/>
-              </w:rPr>
-              <w:t>S</w:t>
-            </w:r>
-            <w:r>
-              <w:t>etMode</w:t>
-            </w:r>
-            <w:proofErr w:type="spellEnd"/>
-            <w:r>
-              <w:t>(Mode)</w:t>
-            </w:r>
-          </w:p>
-        </w:tc>
-      </w:tr>
-      <w:tr>
-        <w:tc>
-          <w:tcPr>
-            <w:tcW w:w="3963" w:type="dxa"/>
-          </w:tcPr>
-          <w:p>
-            <w:pPr>
-              <w:pStyle w:val="a7"/>
-              <w:ind w:firstLineChars="0" w:firstLine="0"/>
-            </w:pPr>
-            <w:r>
-              <w:rPr>
-                <w:rFonts w:hint="eastAsia"/>
-              </w:rPr>
-              <w:t>交叉引用</w:t>
-            </w:r>
-          </w:p>
-        </w:tc>
-        <w:tc>
-          <w:tcPr>
-            <w:tcW w:w="3973" w:type="dxa"/>
-          </w:tcPr>
-          <w:p>
-            <w:pPr>
-              <w:pStyle w:val="a7"/>
-              <w:ind w:firstLineChars="0" w:firstLine="0"/>
-            </w:pPr>
-            <w:r>
-              <w:rPr>
-                <w:rFonts w:hint="eastAsia"/>
-              </w:rPr>
-              <w:t>更改设置</w:t>
-            </w:r>
-          </w:p>
-        </w:tc>
-      </w:tr>
-      <w:tr>
-        <w:tc>
-          <w:tcPr>
-            <w:tcW w:w="3963" w:type="dxa"/>
-          </w:tcPr>
-          <w:p>
-            <w:pPr>
-              <w:pStyle w:val="a7"/>
-              <w:ind w:firstLineChars="0" w:firstLine="0"/>
-            </w:pPr>
-            <w:r>
-              <w:rPr>
-                <w:rFonts w:hint="eastAsia"/>
-              </w:rPr>
-              <w:t>前置条件</w:t>
-            </w:r>
-          </w:p>
-        </w:tc>
-        <w:tc>
-          <w:tcPr>
-            <w:tcW w:w="3973" w:type="dxa"/>
-          </w:tcPr>
-          <w:p>
-            <w:pPr>
-              <w:pStyle w:val="a7"/>
-              <w:ind w:firstLineChars="0" w:firstLine="0"/>
-            </w:pPr>
-            <w:r>
-              <w:rPr>
-                <w:rFonts w:hint="eastAsia"/>
-              </w:rPr>
-              <w:t>从控机开启，顾客想要改变空调模式</w:t>
-            </w:r>
-          </w:p>
-        </w:tc>
-      </w:tr>
-      <w:tr>
-        <w:tc>
-          <w:tcPr>
-            <w:tcW w:w="3963" w:type="dxa"/>
-          </w:tcPr>
-          <w:p>
-            <w:pPr>
-              <w:pStyle w:val="a7"/>
-              <w:ind w:firstLineChars="0" w:firstLine="0"/>
-            </w:pPr>
-            <w:r>
-              <w:rPr>
-                <w:rFonts w:hint="eastAsia"/>
-              </w:rPr>
-              <w:t>后置条件</w:t>
-            </w:r>
-          </w:p>
-        </w:tc>
-        <w:tc>
-          <w:tcPr>
-            <w:tcW w:w="3973" w:type="dxa"/>
-          </w:tcPr>
-          <w:p>
-            <w:pPr>
-              <w:pStyle w:val="a7"/>
-              <w:numPr>
-                <w:ilvl w:val="0"/>
-                <w:numId w:val="7"/>
-              </w:numPr>
-              <w:ind w:firstLineChars="0"/>
-            </w:pPr>
-            <w:r>
-              <w:rPr>
-                <w:rFonts w:hint="eastAsia"/>
-              </w:rPr>
-              <w:t>创建了从控机的状态信息实例</w:t>
-            </w:r>
-          </w:p>
-          <w:p>
-            <w:r>
-              <w:rPr>
-                <w:rFonts w:hint="eastAsia"/>
-              </w:rPr>
-              <w:t>2、该实例与当前从控机形成关联</w:t>
-            </w:r>
-          </w:p>
-          <w:p>
-            <w:pPr>
-              <w:pStyle w:val="a7"/>
-              <w:ind w:firstLineChars="0" w:firstLine="0"/>
-            </w:pPr>
-            <w:r>
-              <w:rPr>
-                <w:rFonts w:hint="eastAsia"/>
-              </w:rPr>
-              <w:t>3、该实例的属性—空调模式改变</w:t>
-            </w:r>
-          </w:p>
-        </w:tc>
-      </w:tr>
-    </w:tbl>
-    <w:p>
-      <w:pPr>
-        <w:pStyle w:val="a7"/>
-        <w:ind w:left="360" w:firstLineChars="0" w:firstLine="0"/>
-      </w:pPr>
-    </w:p>
-    <w:tbl>
-      <w:tblPr>
-        <w:tblStyle w:val="a8"/>
-        <w:tblW w:w="0" w:type="auto"/>
-        <w:tblInd w:w="360" w:type="dxa"/>
-        <w:tblLook w:val="04A0" w:firstRow="1" w:lastRow="0" w:firstColumn="1" w:lastColumn="0" w:noHBand="0" w:noVBand="1"/>
-      </w:tblPr>
-      <w:tblGrid>
-        <w:gridCol w:w="3963"/>
-        <w:gridCol w:w="3973"/>
-      </w:tblGrid>
-      <w:tr>
-        <w:tc>
-          <w:tcPr>
-            <w:tcW w:w="3963" w:type="dxa"/>
-          </w:tcPr>
-          <w:p>
-            <w:pPr>
-              <w:pStyle w:val="a7"/>
-              <w:ind w:firstLineChars="0" w:firstLine="0"/>
-            </w:pPr>
-            <w:r>
-              <w:rPr>
-                <w:rFonts w:hint="eastAsia"/>
-              </w:rPr>
-              <w:t>操作</w:t>
-            </w:r>
-          </w:p>
-        </w:tc>
-        <w:tc>
-          <w:tcPr>
-            <w:tcW w:w="3973" w:type="dxa"/>
-          </w:tcPr>
-          <w:p>
-            <w:pPr>
-              <w:pStyle w:val="a7"/>
-              <w:ind w:firstLineChars="0" w:firstLine="0"/>
-            </w:pPr>
-            <w:proofErr w:type="spellStart"/>
-            <w:r>
-              <w:t>PowerOff</w:t>
-            </w:r>
-            <w:proofErr w:type="spellEnd"/>
-            <w:r>
-              <w:t>()</w:t>
-            </w:r>
-          </w:p>
-        </w:tc>
-      </w:tr>
-      <w:tr>
-        <w:tc>
-          <w:tcPr>
-            <w:tcW w:w="3963" w:type="dxa"/>
-          </w:tcPr>
-          <w:p>
-            <w:pPr>
-              <w:pStyle w:val="a7"/>
-              <w:ind w:firstLineChars="0" w:firstLine="0"/>
-            </w:pPr>
-            <w:r>
-              <w:rPr>
-                <w:rFonts w:hint="eastAsia"/>
-              </w:rPr>
-              <w:t>交叉引用</w:t>
-            </w:r>
-          </w:p>
-        </w:tc>
-        <w:tc>
-          <w:tcPr>
-            <w:tcW w:w="3973" w:type="dxa"/>
-          </w:tcPr>
-          <w:p>
-            <w:pPr>
-              <w:pStyle w:val="a7"/>
-              <w:ind w:firstLineChars="0" w:firstLine="0"/>
-            </w:pPr>
-            <w:r>
-              <w:rPr>
-                <w:rFonts w:hint="eastAsia"/>
-              </w:rPr>
-              <w:t>开关空调</w:t>
-            </w:r>
-          </w:p>
-        </w:tc>
-      </w:tr>
-      <w:tr>
-        <w:tc>
-          <w:tcPr>
-            <w:tcW w:w="3963" w:type="dxa"/>
-          </w:tcPr>
-          <w:p>
-            <w:pPr>
-              <w:pStyle w:val="a7"/>
-              <w:ind w:firstLineChars="0" w:firstLine="0"/>
-            </w:pPr>
-            <w:r>
-              <w:rPr>
-                <w:rFonts w:hint="eastAsia"/>
-              </w:rPr>
-              <w:t>前置条件</w:t>
-            </w:r>
-          </w:p>
-        </w:tc>
-        <w:tc>
-          <w:tcPr>
-            <w:tcW w:w="3973" w:type="dxa"/>
-          </w:tcPr>
-          <w:p>
-            <w:pPr>
-              <w:pStyle w:val="a7"/>
-              <w:ind w:firstLineChars="0" w:firstLine="0"/>
-            </w:pPr>
-            <w:r>
-              <w:rPr>
-                <w:rFonts w:hint="eastAsia"/>
-              </w:rPr>
-              <w:t>从控机开启</w:t>
-            </w:r>
-            <w:r>
-              <w:t xml:space="preserve"> </w:t>
-            </w:r>
-          </w:p>
-        </w:tc>
-      </w:tr>
-      <w:tr>
-        <w:tc>
-          <w:tcPr>
-            <w:tcW w:w="3963" w:type="dxa"/>
-          </w:tcPr>
-          <w:p>
-            <w:pPr>
-              <w:pStyle w:val="a7"/>
-              <w:ind w:firstLineChars="0" w:firstLine="0"/>
-            </w:pPr>
-            <w:r>
-              <w:rPr>
-                <w:rFonts w:hint="eastAsia"/>
-              </w:rPr>
-              <w:t>后置条件</w:t>
-            </w:r>
-          </w:p>
-        </w:tc>
-        <w:tc>
-          <w:tcPr>
-            <w:tcW w:w="3973" w:type="dxa"/>
-          </w:tcPr>
-          <w:p>
-            <w:r>
-              <w:rPr>
-                <w:rFonts w:hint="eastAsia"/>
-              </w:rPr>
-              <w:t>1、消除了从控机实例与主控机的关联</w:t>
-            </w:r>
-          </w:p>
-          <w:p>
-            <w:r>
-              <w:rPr>
-                <w:rFonts w:hint="eastAsia"/>
-              </w:rPr>
-              <w:t>2、</w:t>
-            </w:r>
-            <w:r>
-              <w:rPr>
-                <w:rFonts w:hint="eastAsia"/>
-              </w:rPr>
-              <w:t>删除了从控机实例</w:t>
-            </w:r>
-          </w:p>
-        </w:tc>
-      </w:tr>
-    </w:tbl>
-    <w:p>
-      <w:pPr>
-        <w:pStyle w:val="a7"/>
-        <w:ind w:left="360" w:firstLineChars="0" w:firstLine="0"/>
-      </w:pPr>
-    </w:p>
+    <w:p/>
     <w:sectPr>
       <w:pgSz w:w="11906" w:h="16838"/>
       <w:pgMar w:top="1440" w:right="1800" w:bottom="1440" w:left="1800" w:header="851" w:footer="992" w:gutter="0"/>
@@ -2706,6 +3209,36 @@
   </w:num>
   <w:num w:numId="9">
     <w:abstractNumId w:val="5"/>
+  </w:num>
+  <w:num w:numId="10">
+    <w:abstractNumId w:val="1"/>
+    <w:lvlOverride w:ilvl="0">
+      <w:startOverride w:val="1"/>
+    </w:lvlOverride>
+    <w:lvlOverride w:ilvl="1">
+      <w:startOverride w:val="1"/>
+    </w:lvlOverride>
+    <w:lvlOverride w:ilvl="2">
+      <w:startOverride w:val="1"/>
+    </w:lvlOverride>
+    <w:lvlOverride w:ilvl="3">
+      <w:startOverride w:val="1"/>
+    </w:lvlOverride>
+    <w:lvlOverride w:ilvl="4">
+      <w:startOverride w:val="1"/>
+    </w:lvlOverride>
+    <w:lvlOverride w:ilvl="5">
+      <w:startOverride w:val="1"/>
+    </w:lvlOverride>
+    <w:lvlOverride w:ilvl="6">
+      <w:startOverride w:val="1"/>
+    </w:lvlOverride>
+    <w:lvlOverride w:ilvl="7">
+      <w:startOverride w:val="1"/>
+    </w:lvlOverride>
+    <w:lvlOverride w:ilvl="8">
+      <w:startOverride w:val="1"/>
+    </w:lvlOverride>
   </w:num>
 </w:numbering>
 </file>
@@ -3105,6 +3638,7 @@
   <w:style w:type="paragraph" w:default="1" w:styleId="a">
     <w:name w:val="Normal"/>
     <w:qFormat/>
+    <w:rsid w:val="00623463"/>
     <w:pPr>
       <w:widowControl w:val="0"/>
       <w:jc w:val="both"/>
